--- a/Summary.docx
+++ b/Summary.docx
@@ -1,6 +1,6 @@
 
 <file path=word/document.xml><?xml version="1.0" encoding="utf-8"?>
-<w:document xmlns:ve="http://schemas.openxmlformats.org/markup-compatibility/2006" xmlns:o="urn:schemas-microsoft-com:office:office" xmlns:r="http://schemas.openxmlformats.org/officeDocument/2006/relationships" xmlns:m="http://schemas.openxmlformats.org/officeDocument/2006/math" xmlns:v="urn:schemas-microsoft-com:vml" xmlns:wp="http://schemas.openxmlformats.org/drawingml/2006/wordprocessingDrawing" xmlns:w10="urn:schemas-microsoft-com:office:word" xmlns:w="http://schemas.openxmlformats.org/wordprocessingml/2006/main" xmlns:wne="http://schemas.microsoft.com/office/word/2006/wordml">
+<w:document xmlns:wpc="http://schemas.microsoft.com/office/word/2010/wordprocessingCanvas" xmlns:cx="http://schemas.microsoft.com/office/drawing/2014/chartex" xmlns:cx1="http://schemas.microsoft.com/office/drawing/2015/9/8/chartex" xmlns:cx2="http://schemas.microsoft.com/office/drawing/2015/10/21/chartex" xmlns:cx3="http://schemas.microsoft.com/office/drawing/2016/5/9/chartex" xmlns:cx4="http://schemas.microsoft.com/office/drawing/2016/5/10/chartex" xmlns:cx5="http://schemas.microsoft.com/office/drawing/2016/5/11/chartex" xmlns:cx6="http://schemas.microsoft.com/office/drawing/2016/5/12/chartex" xmlns:cx7="http://schemas.microsoft.com/office/drawing/2016/5/13/chartex" xmlns:cx8="http://schemas.microsoft.com/office/drawing/2016/5/14/chartex" xmlns:mc="http://schemas.openxmlformats.org/markup-compatibility/2006" xmlns:aink="http://schemas.microsoft.com/office/drawing/2016/ink" xmlns:am3d="http://schemas.microsoft.com/office/drawing/2017/model3d" xmlns:o="urn:schemas-microsoft-com:office:office" xmlns:oel="http://schemas.microsoft.com/office/2019/extlst" xmlns:r="http://schemas.openxmlformats.org/officeDocument/2006/relationships" xmlns:m="http://schemas.openxmlformats.org/officeDocument/2006/math" xmlns:v="urn:schemas-microsoft-com:vml" xmlns:wp14="http://schemas.microsoft.com/office/word/2010/wordprocessingDrawing" xmlns:wp="http://schemas.openxmlformats.org/drawingml/2006/wordprocessingDrawing" xmlns:w10="urn:schemas-microsoft-com:office:word" xmlns:w="http://schemas.openxmlformats.org/wordprocessingml/2006/main" xmlns:w14="http://schemas.microsoft.com/office/word/2010/wordml" xmlns:w15="http://schemas.microsoft.com/office/word/2012/wordml" xmlns:w16cex="http://schemas.microsoft.com/office/word/2018/wordml/cex" xmlns:w16cid="http://schemas.microsoft.com/office/word/2016/wordml/cid" xmlns:w16="http://schemas.microsoft.com/office/word/2018/wordml" xmlns:w16sdtdh="http://schemas.microsoft.com/office/word/2020/wordml/sdtdatahash" xmlns:w16se="http://schemas.microsoft.com/office/word/2015/wordml/symex" xmlns:wpg="http://schemas.microsoft.com/office/word/2010/wordprocessingGroup" xmlns:wpi="http://schemas.microsoft.com/office/word/2010/wordprocessingInk" xmlns:wne="http://schemas.microsoft.com/office/word/2006/wordml" xmlns:wps="http://schemas.microsoft.com/office/word/2010/wordprocessingShape" mc:Ignorable="w14 w15 w16se w16cid w16 w16cex w16sdtdh wp14">
   <w:body>
     <w:p>
       <w:pPr>
@@ -113,21 +113,14 @@
           <w:sz w:val="28"/>
           <w:szCs w:val="28"/>
         </w:rPr>
-        <w:t>We will further understand and validate the data to reach a conclusion to target the correct group and increase conversion rate. Let us discuss steps</w:t>
-      </w:r>
-      <w:r>
-        <w:rPr>
-          <w:sz w:val="22"/>
-          <w:szCs w:val="22"/>
-        </w:rPr>
-        <w:t xml:space="preserve"> followed</w:t>
-      </w:r>
-      <w:r>
-        <w:rPr>
-          <w:sz w:val="18"/>
-          <w:szCs w:val="18"/>
-        </w:rPr>
-        <w:t>:</w:t>
+        <w:t>We will further understand and validate the data to reach a conclusion to target the correct group and increase conversion rate. Let us discuss</w:t>
+      </w:r>
+      <w:r>
+        <w:rPr>
+          <w:sz w:val="28"/>
+          <w:szCs w:val="28"/>
+        </w:rPr>
+        <w:t xml:space="preserve"> the steps followed:</w:t>
       </w:r>
     </w:p>
     <w:p>
@@ -319,7 +312,7 @@
           <w:sz w:val="28"/>
           <w:szCs w:val="28"/>
         </w:rPr>
-        <w:t>Train-Test split</w:t>
+        <w:t xml:space="preserve">Train-Test </w:t>
       </w:r>
       <w:r>
         <w:rPr>
@@ -328,7 +321,7 @@
           <w:sz w:val="28"/>
           <w:szCs w:val="28"/>
         </w:rPr>
-        <w:t xml:space="preserve"> &amp; Scaling </w:t>
+        <w:t>Sp</w:t>
       </w:r>
       <w:r>
         <w:rPr>
@@ -337,7 +330,45 @@
           <w:sz w:val="28"/>
           <w:szCs w:val="28"/>
         </w:rPr>
-        <w:t xml:space="preserve">: </w:t>
+        <w:t>lit</w:t>
+      </w:r>
+      <w:r>
+        <w:rPr>
+          <w:b/>
+          <w:bCs/>
+          <w:sz w:val="28"/>
+          <w:szCs w:val="28"/>
+        </w:rPr>
+        <w:t xml:space="preserve"> &amp; </w:t>
+      </w:r>
+      <w:proofErr w:type="gramStart"/>
+      <w:r>
+        <w:rPr>
+          <w:b/>
+          <w:bCs/>
+          <w:sz w:val="28"/>
+          <w:szCs w:val="28"/>
+        </w:rPr>
+        <w:t xml:space="preserve">Scaling </w:t>
+      </w:r>
+      <w:r>
+        <w:rPr>
+          <w:b/>
+          <w:bCs/>
+          <w:sz w:val="28"/>
+          <w:szCs w:val="28"/>
+        </w:rPr>
+        <w:t>:</w:t>
+      </w:r>
+      <w:proofErr w:type="gramEnd"/>
+      <w:r>
+        <w:rPr>
+          <w:b/>
+          <w:bCs/>
+          <w:sz w:val="28"/>
+          <w:szCs w:val="28"/>
+        </w:rPr>
+        <w:t xml:space="preserve"> </w:t>
       </w:r>
     </w:p>
     <w:p>
@@ -405,6 +436,13 @@
         </w:rPr>
         <w:t>', 'Page Views Per Visit', 'Total Time Spent on Website']</w:t>
       </w:r>
+      <w:r>
+        <w:rPr>
+          <w:sz w:val="28"/>
+          <w:szCs w:val="28"/>
+        </w:rPr>
+        <w:t>.</w:t>
+      </w:r>
     </w:p>
     <w:p>
       <w:pPr>
@@ -560,17 +598,8 @@
           <w:sz w:val="28"/>
           <w:szCs w:val="28"/>
         </w:rPr>
-        <w:t xml:space="preserve">checked which came out to </w:t>
-      </w:r>
-      <w:proofErr w:type="gramStart"/>
-      <w:r>
-        <w:rPr>
-          <w:sz w:val="28"/>
-          <w:szCs w:val="28"/>
-        </w:rPr>
-        <w:t>be  80.91</w:t>
-      </w:r>
-      <w:proofErr w:type="gramEnd"/>
+        <w:t>checked which came out to be 80.91</w:t>
+      </w:r>
       <w:r>
         <w:rPr>
           <w:sz w:val="28"/>
@@ -692,31 +721,27 @@
           <w:szCs w:val="28"/>
         </w:rPr>
       </w:pPr>
-      <w:proofErr w:type="gramStart"/>
-      <w:r>
-        <w:rPr>
-          <w:sz w:val="28"/>
-          <w:szCs w:val="28"/>
-        </w:rPr>
-        <w:t>If we go with Sensitivity- Specificity Evaluation.</w:t>
-      </w:r>
-      <w:proofErr w:type="gramEnd"/>
-      <w:r>
-        <w:rPr>
-          <w:sz w:val="28"/>
-          <w:szCs w:val="28"/>
-        </w:rPr>
-        <w:t xml:space="preserve"> We will </w:t>
-      </w:r>
-      <w:proofErr w:type="gramStart"/>
-      <w:r>
-        <w:rPr>
-          <w:sz w:val="28"/>
-          <w:szCs w:val="28"/>
-        </w:rPr>
-        <w:t>get :</w:t>
-      </w:r>
-      <w:proofErr w:type="gramEnd"/>
+      <w:r>
+        <w:rPr>
+          <w:sz w:val="28"/>
+          <w:szCs w:val="28"/>
+        </w:rPr>
+        <w:t>If we go with Sensitivity-Specificity Evaluation</w:t>
+      </w:r>
+      <w:r>
+        <w:rPr>
+          <w:sz w:val="28"/>
+          <w:szCs w:val="28"/>
+        </w:rPr>
+        <w:t>, w</w:t>
+      </w:r>
+      <w:r>
+        <w:rPr>
+          <w:sz w:val="28"/>
+          <w:szCs w:val="28"/>
+        </w:rPr>
+        <w:t>e will get:</w:t>
+      </w:r>
     </w:p>
     <w:p>
       <w:pPr>
@@ -870,7 +895,7 @@
           <w:sz w:val="28"/>
           <w:szCs w:val="28"/>
         </w:rPr>
-        <w:t xml:space="preserve">        S</w:t>
+        <w:t xml:space="preserve">     S</w:t>
       </w:r>
       <w:r>
         <w:rPr>
@@ -901,15 +926,7 @@
           <w:sz w:val="28"/>
           <w:szCs w:val="28"/>
         </w:rPr>
-        <w:t xml:space="preserve">        </w:t>
-      </w:r>
-      <w:proofErr w:type="gramStart"/>
-      <w:r>
-        <w:rPr>
-          <w:sz w:val="28"/>
-          <w:szCs w:val="28"/>
-        </w:rPr>
-        <w:t>Sp</w:t>
+        <w:t xml:space="preserve">     Sp</w:t>
       </w:r>
       <w:r>
         <w:rPr>
@@ -925,22 +942,12 @@
         </w:rPr>
         <w:t>81.50%</w:t>
       </w:r>
-      <w:bookmarkStart w:id="0" w:name="_GoBack"/>
-      <w:bookmarkEnd w:id="0"/>
-      <w:r>
-        <w:rPr>
-          <w:sz w:val="28"/>
-          <w:szCs w:val="28"/>
-        </w:rPr>
-        <w:t>.</w:t>
-      </w:r>
-      <w:proofErr w:type="gramEnd"/>
-      <w:r>
-        <w:rPr>
-          <w:sz w:val="28"/>
-          <w:szCs w:val="28"/>
-        </w:rPr>
-        <w:t xml:space="preserve"> </w:t>
+      <w:r>
+        <w:rPr>
+          <w:sz w:val="28"/>
+          <w:szCs w:val="28"/>
+        </w:rPr>
+        <w:t xml:space="preserve">. </w:t>
       </w:r>
     </w:p>
     <w:p>
@@ -1085,38 +1092,6 @@
     <w:p>
       <w:pPr>
         <w:pStyle w:val="Default"/>
-        <w:ind w:left="2160"/>
-        <w:rPr>
-          <w:sz w:val="28"/>
-          <w:szCs w:val="28"/>
-        </w:rPr>
-      </w:pPr>
-    </w:p>
-    <w:p>
-      <w:pPr>
-        <w:pStyle w:val="Default"/>
-        <w:ind w:left="2160"/>
-        <w:rPr>
-          <w:sz w:val="28"/>
-          <w:szCs w:val="28"/>
-        </w:rPr>
-      </w:pPr>
-    </w:p>
-    <w:p>
-      <w:pPr>
-        <w:pStyle w:val="Default"/>
-        <w:ind w:left="1440"/>
-        <w:rPr>
-          <w:b/>
-          <w:bCs/>
-          <w:sz w:val="28"/>
-          <w:szCs w:val="28"/>
-        </w:rPr>
-      </w:pPr>
-    </w:p>
-    <w:p>
-      <w:pPr>
-        <w:pStyle w:val="Default"/>
         <w:ind w:left="1440"/>
         <w:rPr>
           <w:sz w:val="28"/>
@@ -1182,7 +1157,21 @@
           <w:sz w:val="28"/>
           <w:szCs w:val="28"/>
         </w:rPr>
-        <w:t xml:space="preserve">If we go with Precision – Recall Evaluation </w:t>
+        <w:t>If we go with Precision – Recall Evaluation</w:t>
+      </w:r>
+      <w:r>
+        <w:rPr>
+          <w:sz w:val="28"/>
+          <w:szCs w:val="28"/>
+        </w:rPr>
+        <w:t>, w</w:t>
+      </w:r>
+      <w:r>
+        <w:rPr>
+          <w:sz w:val="28"/>
+          <w:szCs w:val="28"/>
+        </w:rPr>
+        <w:t>e will get:</w:t>
       </w:r>
     </w:p>
     <w:p>
@@ -1374,7 +1363,6 @@
           <w:sz w:val="28"/>
           <w:szCs w:val="28"/>
         </w:rPr>
-        <w:lastRenderedPageBreak/>
         <w:t xml:space="preserve">Prediction on </w:t>
       </w:r>
       <w:r>
@@ -1993,25 +1981,7 @@
           <w:sz w:val="28"/>
           <w:szCs w:val="28"/>
         </w:rPr>
-        <w:t xml:space="preserve"> </w:t>
-      </w:r>
-      <w:proofErr w:type="spellStart"/>
-      <w:r>
-        <w:rPr>
-          <w:rFonts w:asciiTheme="minorHAnsi" w:hAnsiTheme="minorHAnsi" w:cstheme="minorHAnsi"/>
-          <w:sz w:val="28"/>
-          <w:szCs w:val="28"/>
-        </w:rPr>
-        <w:t>Olark</w:t>
-      </w:r>
-      <w:proofErr w:type="spellEnd"/>
-      <w:r>
-        <w:rPr>
-          <w:rFonts w:asciiTheme="minorHAnsi" w:hAnsiTheme="minorHAnsi" w:cstheme="minorHAnsi"/>
-          <w:sz w:val="28"/>
-          <w:szCs w:val="28"/>
-        </w:rPr>
-        <w:t xml:space="preserve"> chat conversation</w:t>
+        <w:t xml:space="preserve"> Olark chat conversation</w:t>
       </w:r>
     </w:p>
     <w:p>
@@ -2079,7 +2049,7 @@
 </file>
 
 <file path=word/endnotes.xml><?xml version="1.0" encoding="utf-8"?>
-<w:endnotes xmlns:ve="http://schemas.openxmlformats.org/markup-compatibility/2006" xmlns:o="urn:schemas-microsoft-com:office:office" xmlns:r="http://schemas.openxmlformats.org/officeDocument/2006/relationships" xmlns:m="http://schemas.openxmlformats.org/officeDocument/2006/math" xmlns:v="urn:schemas-microsoft-com:vml" xmlns:wp="http://schemas.openxmlformats.org/drawingml/2006/wordprocessingDrawing" xmlns:w10="urn:schemas-microsoft-com:office:word" xmlns:w="http://schemas.openxmlformats.org/wordprocessingml/2006/main" xmlns:wne="http://schemas.microsoft.com/office/word/2006/wordml">
+<w:endnotes xmlns:wpc="http://schemas.microsoft.com/office/word/2010/wordprocessingCanvas" xmlns:cx="http://schemas.microsoft.com/office/drawing/2014/chartex" xmlns:cx1="http://schemas.microsoft.com/office/drawing/2015/9/8/chartex" xmlns:cx2="http://schemas.microsoft.com/office/drawing/2015/10/21/chartex" xmlns:cx3="http://schemas.microsoft.com/office/drawing/2016/5/9/chartex" xmlns:cx4="http://schemas.microsoft.com/office/drawing/2016/5/10/chartex" xmlns:cx5="http://schemas.microsoft.com/office/drawing/2016/5/11/chartex" xmlns:cx6="http://schemas.microsoft.com/office/drawing/2016/5/12/chartex" xmlns:cx7="http://schemas.microsoft.com/office/drawing/2016/5/13/chartex" xmlns:cx8="http://schemas.microsoft.com/office/drawing/2016/5/14/chartex" xmlns:mc="http://schemas.openxmlformats.org/markup-compatibility/2006" xmlns:aink="http://schemas.microsoft.com/office/drawing/2016/ink" xmlns:am3d="http://schemas.microsoft.com/office/drawing/2017/model3d" xmlns:o="urn:schemas-microsoft-com:office:office" xmlns:oel="http://schemas.microsoft.com/office/2019/extlst" xmlns:r="http://schemas.openxmlformats.org/officeDocument/2006/relationships" xmlns:m="http://schemas.openxmlformats.org/officeDocument/2006/math" xmlns:v="urn:schemas-microsoft-com:vml" xmlns:wp14="http://schemas.microsoft.com/office/word/2010/wordprocessingDrawing" xmlns:wp="http://schemas.openxmlformats.org/drawingml/2006/wordprocessingDrawing" xmlns:w10="urn:schemas-microsoft-com:office:word" xmlns:w="http://schemas.openxmlformats.org/wordprocessingml/2006/main" xmlns:w14="http://schemas.microsoft.com/office/word/2010/wordml" xmlns:w15="http://schemas.microsoft.com/office/word/2012/wordml" xmlns:w16cex="http://schemas.microsoft.com/office/word/2018/wordml/cex" xmlns:w16cid="http://schemas.microsoft.com/office/word/2016/wordml/cid" xmlns:w16="http://schemas.microsoft.com/office/word/2018/wordml" xmlns:w16sdtdh="http://schemas.microsoft.com/office/word/2020/wordml/sdtdatahash" xmlns:w16se="http://schemas.microsoft.com/office/word/2015/wordml/symex" xmlns:wpg="http://schemas.microsoft.com/office/word/2010/wordprocessingGroup" xmlns:wpi="http://schemas.microsoft.com/office/word/2010/wordprocessingInk" xmlns:wne="http://schemas.microsoft.com/office/word/2006/wordml" xmlns:wps="http://schemas.microsoft.com/office/word/2010/wordprocessingShape" mc:Ignorable="w14 w15 w16se w16cid w16 w16cex w16sdtdh wp14">
   <w:endnote w:type="separator" w:id="-1">
     <w:p>
       <w:pPr>
@@ -2104,7 +2074,7 @@
 </file>
 
 <file path=word/footer1.xml><?xml version="1.0" encoding="utf-8"?>
-<w:ftr xmlns:ve="http://schemas.openxmlformats.org/markup-compatibility/2006" xmlns:o="urn:schemas-microsoft-com:office:office" xmlns:r="http://schemas.openxmlformats.org/officeDocument/2006/relationships" xmlns:m="http://schemas.openxmlformats.org/officeDocument/2006/math" xmlns:v="urn:schemas-microsoft-com:vml" xmlns:wp="http://schemas.openxmlformats.org/drawingml/2006/wordprocessingDrawing" xmlns:w10="urn:schemas-microsoft-com:office:word" xmlns:w="http://schemas.openxmlformats.org/wordprocessingml/2006/main" xmlns:wne="http://schemas.microsoft.com/office/word/2006/wordml">
+<w:ftr xmlns:wpc="http://schemas.microsoft.com/office/word/2010/wordprocessingCanvas" xmlns:cx="http://schemas.microsoft.com/office/drawing/2014/chartex" xmlns:cx1="http://schemas.microsoft.com/office/drawing/2015/9/8/chartex" xmlns:cx2="http://schemas.microsoft.com/office/drawing/2015/10/21/chartex" xmlns:cx3="http://schemas.microsoft.com/office/drawing/2016/5/9/chartex" xmlns:cx4="http://schemas.microsoft.com/office/drawing/2016/5/10/chartex" xmlns:cx5="http://schemas.microsoft.com/office/drawing/2016/5/11/chartex" xmlns:cx6="http://schemas.microsoft.com/office/drawing/2016/5/12/chartex" xmlns:cx7="http://schemas.microsoft.com/office/drawing/2016/5/13/chartex" xmlns:cx8="http://schemas.microsoft.com/office/drawing/2016/5/14/chartex" xmlns:mc="http://schemas.openxmlformats.org/markup-compatibility/2006" xmlns:aink="http://schemas.microsoft.com/office/drawing/2016/ink" xmlns:am3d="http://schemas.microsoft.com/office/drawing/2017/model3d" xmlns:o="urn:schemas-microsoft-com:office:office" xmlns:oel="http://schemas.microsoft.com/office/2019/extlst" xmlns:r="http://schemas.openxmlformats.org/officeDocument/2006/relationships" xmlns:m="http://schemas.openxmlformats.org/officeDocument/2006/math" xmlns:v="urn:schemas-microsoft-com:vml" xmlns:wp14="http://schemas.microsoft.com/office/word/2010/wordprocessingDrawing" xmlns:wp="http://schemas.openxmlformats.org/drawingml/2006/wordprocessingDrawing" xmlns:w10="urn:schemas-microsoft-com:office:word" xmlns:w="http://schemas.openxmlformats.org/wordprocessingml/2006/main" xmlns:w14="http://schemas.microsoft.com/office/word/2010/wordml" xmlns:w15="http://schemas.microsoft.com/office/word/2012/wordml" xmlns:w16cex="http://schemas.microsoft.com/office/word/2018/wordml/cex" xmlns:w16cid="http://schemas.microsoft.com/office/word/2016/wordml/cid" xmlns:w16="http://schemas.microsoft.com/office/word/2018/wordml" xmlns:w16sdtdh="http://schemas.microsoft.com/office/word/2020/wordml/sdtdatahash" xmlns:w16se="http://schemas.microsoft.com/office/word/2015/wordml/symex" xmlns:wpg="http://schemas.microsoft.com/office/word/2010/wordprocessingGroup" xmlns:wpi="http://schemas.microsoft.com/office/word/2010/wordprocessingInk" xmlns:wne="http://schemas.microsoft.com/office/word/2006/wordml" xmlns:wps="http://schemas.microsoft.com/office/word/2010/wordprocessingShape" mc:Ignorable="w14 w15 w16se w16cid w16 w16cex w16sdtdh wp14">
   <w:p>
     <w:pPr>
       <w:pStyle w:val="Footer"/>
@@ -2114,7 +2084,7 @@
 </file>
 
 <file path=word/footer2.xml><?xml version="1.0" encoding="utf-8"?>
-<w:ftr xmlns:ve="http://schemas.openxmlformats.org/markup-compatibility/2006" xmlns:o="urn:schemas-microsoft-com:office:office" xmlns:r="http://schemas.openxmlformats.org/officeDocument/2006/relationships" xmlns:m="http://schemas.openxmlformats.org/officeDocument/2006/math" xmlns:v="urn:schemas-microsoft-com:vml" xmlns:wp="http://schemas.openxmlformats.org/drawingml/2006/wordprocessingDrawing" xmlns:w10="urn:schemas-microsoft-com:office:word" xmlns:w="http://schemas.openxmlformats.org/wordprocessingml/2006/main" xmlns:wne="http://schemas.microsoft.com/office/word/2006/wordml">
+<w:ftr xmlns:wpc="http://schemas.microsoft.com/office/word/2010/wordprocessingCanvas" xmlns:cx="http://schemas.microsoft.com/office/drawing/2014/chartex" xmlns:cx1="http://schemas.microsoft.com/office/drawing/2015/9/8/chartex" xmlns:cx2="http://schemas.microsoft.com/office/drawing/2015/10/21/chartex" xmlns:cx3="http://schemas.microsoft.com/office/drawing/2016/5/9/chartex" xmlns:cx4="http://schemas.microsoft.com/office/drawing/2016/5/10/chartex" xmlns:cx5="http://schemas.microsoft.com/office/drawing/2016/5/11/chartex" xmlns:cx6="http://schemas.microsoft.com/office/drawing/2016/5/12/chartex" xmlns:cx7="http://schemas.microsoft.com/office/drawing/2016/5/13/chartex" xmlns:cx8="http://schemas.microsoft.com/office/drawing/2016/5/14/chartex" xmlns:mc="http://schemas.openxmlformats.org/markup-compatibility/2006" xmlns:aink="http://schemas.microsoft.com/office/drawing/2016/ink" xmlns:am3d="http://schemas.microsoft.com/office/drawing/2017/model3d" xmlns:o="urn:schemas-microsoft-com:office:office" xmlns:oel="http://schemas.microsoft.com/office/2019/extlst" xmlns:r="http://schemas.openxmlformats.org/officeDocument/2006/relationships" xmlns:m="http://schemas.openxmlformats.org/officeDocument/2006/math" xmlns:v="urn:schemas-microsoft-com:vml" xmlns:wp14="http://schemas.microsoft.com/office/word/2010/wordprocessingDrawing" xmlns:wp="http://schemas.openxmlformats.org/drawingml/2006/wordprocessingDrawing" xmlns:w10="urn:schemas-microsoft-com:office:word" xmlns:w="http://schemas.openxmlformats.org/wordprocessingml/2006/main" xmlns:w14="http://schemas.microsoft.com/office/word/2010/wordml" xmlns:w15="http://schemas.microsoft.com/office/word/2012/wordml" xmlns:w16cex="http://schemas.microsoft.com/office/word/2018/wordml/cex" xmlns:w16cid="http://schemas.microsoft.com/office/word/2016/wordml/cid" xmlns:w16="http://schemas.microsoft.com/office/word/2018/wordml" xmlns:w16sdtdh="http://schemas.microsoft.com/office/word/2020/wordml/sdtdatahash" xmlns:w16se="http://schemas.microsoft.com/office/word/2015/wordml/symex" xmlns:wpg="http://schemas.microsoft.com/office/word/2010/wordprocessingGroup" xmlns:wpi="http://schemas.microsoft.com/office/word/2010/wordprocessingInk" xmlns:wne="http://schemas.microsoft.com/office/word/2006/wordml" xmlns:wps="http://schemas.microsoft.com/office/word/2010/wordprocessingShape" mc:Ignorable="w14 w15 w16se w16cid w16 w16cex w16sdtdh wp14">
   <w:p>
     <w:pPr>
       <w:pStyle w:val="Footer"/>
@@ -2123,12 +2093,12 @@
       <w:rPr>
         <w:noProof/>
       </w:rPr>
-      <w:pict>
+      <w:pict w14:anchorId="7CE714B4">
         <v:shapetype id="_x0000_t202" coordsize="21600,21600" o:spt="202" path="m,l,21600r21600,l21600,xe">
           <v:stroke joinstyle="miter"/>
           <v:path gradientshapeok="t" o:connecttype="rect"/>
         </v:shapetype>
-        <v:shape id="MSIPCM30f94348a9c04000577c3050" o:spid="_x0000_s4097" type="#_x0000_t202" alt="{&quot;HashCode&quot;:-1912962988,&quot;Height&quot;:792.0,&quot;Width&quot;:612.0,&quot;Placement&quot;:&quot;Footer&quot;,&quot;Index&quot;:&quot;Primary&quot;,&quot;Section&quot;:1,&quot;Top&quot;:0.0,&quot;Left&quot;:0.0}" style="position:absolute;margin-left:0;margin-top:756pt;width:612pt;height:21pt;z-index:251659264;visibility:visible;mso-position-horizontal-relative:page;mso-position-vertical-relative:page;v-text-anchor:bottom" o:gfxdata="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" o:allowincell="f" filled="f" stroked="f" strokeweight=".5pt">
+        <v:shape id="MSIPCM30f94348a9c04000577c3050" o:spid="_x0000_s1025" type="#_x0000_t202" alt="{&quot;HashCode&quot;:-1912962988,&quot;Height&quot;:792.0,&quot;Width&quot;:612.0,&quot;Placement&quot;:&quot;Footer&quot;,&quot;Index&quot;:&quot;Primary&quot;,&quot;Section&quot;:1,&quot;Top&quot;:0.0,&quot;Left&quot;:0.0}" style="position:absolute;margin-left:0;margin-top:756pt;width:612pt;height:21pt;z-index:251659264;visibility:visible;mso-position-horizontal-relative:page;mso-position-vertical-relative:page;v-text-anchor:bottom" o:gfxdata="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" o:allowincell="f" filled="f" stroked="f" strokeweight=".5pt">
           <v:textbox inset="20pt,0,,0">
             <w:txbxContent>
               <w:p>
@@ -2152,7 +2122,7 @@
 </file>
 
 <file path=word/footer3.xml><?xml version="1.0" encoding="utf-8"?>
-<w:ftr xmlns:ve="http://schemas.openxmlformats.org/markup-compatibility/2006" xmlns:o="urn:schemas-microsoft-com:office:office" xmlns:r="http://schemas.openxmlformats.org/officeDocument/2006/relationships" xmlns:m="http://schemas.openxmlformats.org/officeDocument/2006/math" xmlns:v="urn:schemas-microsoft-com:vml" xmlns:wp="http://schemas.openxmlformats.org/drawingml/2006/wordprocessingDrawing" xmlns:w10="urn:schemas-microsoft-com:office:word" xmlns:w="http://schemas.openxmlformats.org/wordprocessingml/2006/main" xmlns:wne="http://schemas.microsoft.com/office/word/2006/wordml">
+<w:ftr xmlns:wpc="http://schemas.microsoft.com/office/word/2010/wordprocessingCanvas" xmlns:cx="http://schemas.microsoft.com/office/drawing/2014/chartex" xmlns:cx1="http://schemas.microsoft.com/office/drawing/2015/9/8/chartex" xmlns:cx2="http://schemas.microsoft.com/office/drawing/2015/10/21/chartex" xmlns:cx3="http://schemas.microsoft.com/office/drawing/2016/5/9/chartex" xmlns:cx4="http://schemas.microsoft.com/office/drawing/2016/5/10/chartex" xmlns:cx5="http://schemas.microsoft.com/office/drawing/2016/5/11/chartex" xmlns:cx6="http://schemas.microsoft.com/office/drawing/2016/5/12/chartex" xmlns:cx7="http://schemas.microsoft.com/office/drawing/2016/5/13/chartex" xmlns:cx8="http://schemas.microsoft.com/office/drawing/2016/5/14/chartex" xmlns:mc="http://schemas.openxmlformats.org/markup-compatibility/2006" xmlns:aink="http://schemas.microsoft.com/office/drawing/2016/ink" xmlns:am3d="http://schemas.microsoft.com/office/drawing/2017/model3d" xmlns:o="urn:schemas-microsoft-com:office:office" xmlns:oel="http://schemas.microsoft.com/office/2019/extlst" xmlns:r="http://schemas.openxmlformats.org/officeDocument/2006/relationships" xmlns:m="http://schemas.openxmlformats.org/officeDocument/2006/math" xmlns:v="urn:schemas-microsoft-com:vml" xmlns:wp14="http://schemas.microsoft.com/office/word/2010/wordprocessingDrawing" xmlns:wp="http://schemas.openxmlformats.org/drawingml/2006/wordprocessingDrawing" xmlns:w10="urn:schemas-microsoft-com:office:word" xmlns:w="http://schemas.openxmlformats.org/wordprocessingml/2006/main" xmlns:w14="http://schemas.microsoft.com/office/word/2010/wordml" xmlns:w15="http://schemas.microsoft.com/office/word/2012/wordml" xmlns:w16cex="http://schemas.microsoft.com/office/word/2018/wordml/cex" xmlns:w16cid="http://schemas.microsoft.com/office/word/2016/wordml/cid" xmlns:w16="http://schemas.microsoft.com/office/word/2018/wordml" xmlns:w16sdtdh="http://schemas.microsoft.com/office/word/2020/wordml/sdtdatahash" xmlns:w16se="http://schemas.microsoft.com/office/word/2015/wordml/symex" xmlns:wpg="http://schemas.microsoft.com/office/word/2010/wordprocessingGroup" xmlns:wpi="http://schemas.microsoft.com/office/word/2010/wordprocessingInk" xmlns:wne="http://schemas.microsoft.com/office/word/2006/wordml" xmlns:wps="http://schemas.microsoft.com/office/word/2010/wordprocessingShape" mc:Ignorable="w14 w15 w16se w16cid w16 w16cex w16sdtdh wp14">
   <w:p>
     <w:pPr>
       <w:pStyle w:val="Footer"/>
@@ -2162,7 +2132,7 @@
 </file>
 
 <file path=word/footnotes.xml><?xml version="1.0" encoding="utf-8"?>
-<w:footnotes xmlns:ve="http://schemas.openxmlformats.org/markup-compatibility/2006" xmlns:o="urn:schemas-microsoft-com:office:office" xmlns:r="http://schemas.openxmlformats.org/officeDocument/2006/relationships" xmlns:m="http://schemas.openxmlformats.org/officeDocument/2006/math" xmlns:v="urn:schemas-microsoft-com:vml" xmlns:wp="http://schemas.openxmlformats.org/drawingml/2006/wordprocessingDrawing" xmlns:w10="urn:schemas-microsoft-com:office:word" xmlns:w="http://schemas.openxmlformats.org/wordprocessingml/2006/main" xmlns:wne="http://schemas.microsoft.com/office/word/2006/wordml">
+<w:footnotes xmlns:wpc="http://schemas.microsoft.com/office/word/2010/wordprocessingCanvas" xmlns:cx="http://schemas.microsoft.com/office/drawing/2014/chartex" xmlns:cx1="http://schemas.microsoft.com/office/drawing/2015/9/8/chartex" xmlns:cx2="http://schemas.microsoft.com/office/drawing/2015/10/21/chartex" xmlns:cx3="http://schemas.microsoft.com/office/drawing/2016/5/9/chartex" xmlns:cx4="http://schemas.microsoft.com/office/drawing/2016/5/10/chartex" xmlns:cx5="http://schemas.microsoft.com/office/drawing/2016/5/11/chartex" xmlns:cx6="http://schemas.microsoft.com/office/drawing/2016/5/12/chartex" xmlns:cx7="http://schemas.microsoft.com/office/drawing/2016/5/13/chartex" xmlns:cx8="http://schemas.microsoft.com/office/drawing/2016/5/14/chartex" xmlns:mc="http://schemas.openxmlformats.org/markup-compatibility/2006" xmlns:aink="http://schemas.microsoft.com/office/drawing/2016/ink" xmlns:am3d="http://schemas.microsoft.com/office/drawing/2017/model3d" xmlns:o="urn:schemas-microsoft-com:office:office" xmlns:oel="http://schemas.microsoft.com/office/2019/extlst" xmlns:r="http://schemas.openxmlformats.org/officeDocument/2006/relationships" xmlns:m="http://schemas.openxmlformats.org/officeDocument/2006/math" xmlns:v="urn:schemas-microsoft-com:vml" xmlns:wp14="http://schemas.microsoft.com/office/word/2010/wordprocessingDrawing" xmlns:wp="http://schemas.openxmlformats.org/drawingml/2006/wordprocessingDrawing" xmlns:w10="urn:schemas-microsoft-com:office:word" xmlns:w="http://schemas.openxmlformats.org/wordprocessingml/2006/main" xmlns:w14="http://schemas.microsoft.com/office/word/2010/wordml" xmlns:w15="http://schemas.microsoft.com/office/word/2012/wordml" xmlns:w16cex="http://schemas.microsoft.com/office/word/2018/wordml/cex" xmlns:w16cid="http://schemas.microsoft.com/office/word/2016/wordml/cid" xmlns:w16="http://schemas.microsoft.com/office/word/2018/wordml" xmlns:w16sdtdh="http://schemas.microsoft.com/office/word/2020/wordml/sdtdatahash" xmlns:w16se="http://schemas.microsoft.com/office/word/2015/wordml/symex" xmlns:wpg="http://schemas.microsoft.com/office/word/2010/wordprocessingGroup" xmlns:wpi="http://schemas.microsoft.com/office/word/2010/wordprocessingInk" xmlns:wne="http://schemas.microsoft.com/office/word/2006/wordml" xmlns:wps="http://schemas.microsoft.com/office/word/2010/wordprocessingShape" mc:Ignorable="w14 w15 w16se w16cid w16 w16cex w16sdtdh wp14">
   <w:footnote w:type="separator" w:id="-1">
     <w:p>
       <w:pPr>
@@ -2187,7 +2157,7 @@
 </file>
 
 <file path=word/header1.xml><?xml version="1.0" encoding="utf-8"?>
-<w:hdr xmlns:ve="http://schemas.openxmlformats.org/markup-compatibility/2006" xmlns:o="urn:schemas-microsoft-com:office:office" xmlns:r="http://schemas.openxmlformats.org/officeDocument/2006/relationships" xmlns:m="http://schemas.openxmlformats.org/officeDocument/2006/math" xmlns:v="urn:schemas-microsoft-com:vml" xmlns:wp="http://schemas.openxmlformats.org/drawingml/2006/wordprocessingDrawing" xmlns:w10="urn:schemas-microsoft-com:office:word" xmlns:w="http://schemas.openxmlformats.org/wordprocessingml/2006/main" xmlns:wne="http://schemas.microsoft.com/office/word/2006/wordml">
+<w:hdr xmlns:wpc="http://schemas.microsoft.com/office/word/2010/wordprocessingCanvas" xmlns:cx="http://schemas.microsoft.com/office/drawing/2014/chartex" xmlns:cx1="http://schemas.microsoft.com/office/drawing/2015/9/8/chartex" xmlns:cx2="http://schemas.microsoft.com/office/drawing/2015/10/21/chartex" xmlns:cx3="http://schemas.microsoft.com/office/drawing/2016/5/9/chartex" xmlns:cx4="http://schemas.microsoft.com/office/drawing/2016/5/10/chartex" xmlns:cx5="http://schemas.microsoft.com/office/drawing/2016/5/11/chartex" xmlns:cx6="http://schemas.microsoft.com/office/drawing/2016/5/12/chartex" xmlns:cx7="http://schemas.microsoft.com/office/drawing/2016/5/13/chartex" xmlns:cx8="http://schemas.microsoft.com/office/drawing/2016/5/14/chartex" xmlns:mc="http://schemas.openxmlformats.org/markup-compatibility/2006" xmlns:aink="http://schemas.microsoft.com/office/drawing/2016/ink" xmlns:am3d="http://schemas.microsoft.com/office/drawing/2017/model3d" xmlns:o="urn:schemas-microsoft-com:office:office" xmlns:oel="http://schemas.microsoft.com/office/2019/extlst" xmlns:r="http://schemas.openxmlformats.org/officeDocument/2006/relationships" xmlns:m="http://schemas.openxmlformats.org/officeDocument/2006/math" xmlns:v="urn:schemas-microsoft-com:vml" xmlns:wp14="http://schemas.microsoft.com/office/word/2010/wordprocessingDrawing" xmlns:wp="http://schemas.openxmlformats.org/drawingml/2006/wordprocessingDrawing" xmlns:w10="urn:schemas-microsoft-com:office:word" xmlns:w="http://schemas.openxmlformats.org/wordprocessingml/2006/main" xmlns:w14="http://schemas.microsoft.com/office/word/2010/wordml" xmlns:w15="http://schemas.microsoft.com/office/word/2012/wordml" xmlns:w16cex="http://schemas.microsoft.com/office/word/2018/wordml/cex" xmlns:w16cid="http://schemas.microsoft.com/office/word/2016/wordml/cid" xmlns:w16="http://schemas.microsoft.com/office/word/2018/wordml" xmlns:w16sdtdh="http://schemas.microsoft.com/office/word/2020/wordml/sdtdatahash" xmlns:w16se="http://schemas.microsoft.com/office/word/2015/wordml/symex" xmlns:wpg="http://schemas.microsoft.com/office/word/2010/wordprocessingGroup" xmlns:wpi="http://schemas.microsoft.com/office/word/2010/wordprocessingInk" xmlns:wne="http://schemas.microsoft.com/office/word/2006/wordml" xmlns:wps="http://schemas.microsoft.com/office/word/2010/wordprocessingShape" mc:Ignorable="w14 w15 w16se w16cid w16 w16cex w16sdtdh wp14">
   <w:p>
     <w:pPr>
       <w:pStyle w:val="Header"/>
@@ -2197,7 +2167,7 @@
 </file>
 
 <file path=word/header2.xml><?xml version="1.0" encoding="utf-8"?>
-<w:hdr xmlns:ve="http://schemas.openxmlformats.org/markup-compatibility/2006" xmlns:o="urn:schemas-microsoft-com:office:office" xmlns:r="http://schemas.openxmlformats.org/officeDocument/2006/relationships" xmlns:m="http://schemas.openxmlformats.org/officeDocument/2006/math" xmlns:v="urn:schemas-microsoft-com:vml" xmlns:wp="http://schemas.openxmlformats.org/drawingml/2006/wordprocessingDrawing" xmlns:w10="urn:schemas-microsoft-com:office:word" xmlns:w="http://schemas.openxmlformats.org/wordprocessingml/2006/main" xmlns:wne="http://schemas.microsoft.com/office/word/2006/wordml">
+<w:hdr xmlns:wpc="http://schemas.microsoft.com/office/word/2010/wordprocessingCanvas" xmlns:cx="http://schemas.microsoft.com/office/drawing/2014/chartex" xmlns:cx1="http://schemas.microsoft.com/office/drawing/2015/9/8/chartex" xmlns:cx2="http://schemas.microsoft.com/office/drawing/2015/10/21/chartex" xmlns:cx3="http://schemas.microsoft.com/office/drawing/2016/5/9/chartex" xmlns:cx4="http://schemas.microsoft.com/office/drawing/2016/5/10/chartex" xmlns:cx5="http://schemas.microsoft.com/office/drawing/2016/5/11/chartex" xmlns:cx6="http://schemas.microsoft.com/office/drawing/2016/5/12/chartex" xmlns:cx7="http://schemas.microsoft.com/office/drawing/2016/5/13/chartex" xmlns:cx8="http://schemas.microsoft.com/office/drawing/2016/5/14/chartex" xmlns:mc="http://schemas.openxmlformats.org/markup-compatibility/2006" xmlns:aink="http://schemas.microsoft.com/office/drawing/2016/ink" xmlns:am3d="http://schemas.microsoft.com/office/drawing/2017/model3d" xmlns:o="urn:schemas-microsoft-com:office:office" xmlns:oel="http://schemas.microsoft.com/office/2019/extlst" xmlns:r="http://schemas.openxmlformats.org/officeDocument/2006/relationships" xmlns:m="http://schemas.openxmlformats.org/officeDocument/2006/math" xmlns:v="urn:schemas-microsoft-com:vml" xmlns:wp14="http://schemas.microsoft.com/office/word/2010/wordprocessingDrawing" xmlns:wp="http://schemas.openxmlformats.org/drawingml/2006/wordprocessingDrawing" xmlns:w10="urn:schemas-microsoft-com:office:word" xmlns:w="http://schemas.openxmlformats.org/wordprocessingml/2006/main" xmlns:w14="http://schemas.microsoft.com/office/word/2010/wordml" xmlns:w15="http://schemas.microsoft.com/office/word/2012/wordml" xmlns:w16cex="http://schemas.microsoft.com/office/word/2018/wordml/cex" xmlns:w16cid="http://schemas.microsoft.com/office/word/2016/wordml/cid" xmlns:w16="http://schemas.microsoft.com/office/word/2018/wordml" xmlns:w16sdtdh="http://schemas.microsoft.com/office/word/2020/wordml/sdtdatahash" xmlns:w16se="http://schemas.microsoft.com/office/word/2015/wordml/symex" xmlns:wpg="http://schemas.microsoft.com/office/word/2010/wordprocessingGroup" xmlns:wpi="http://schemas.microsoft.com/office/word/2010/wordprocessingInk" xmlns:wne="http://schemas.microsoft.com/office/word/2006/wordml" xmlns:wps="http://schemas.microsoft.com/office/word/2010/wordprocessingShape" mc:Ignorable="w14 w15 w16se w16cid w16 w16cex w16sdtdh wp14">
   <w:p>
     <w:pPr>
       <w:pStyle w:val="Header"/>
@@ -2207,7 +2177,7 @@
 </file>
 
 <file path=word/header3.xml><?xml version="1.0" encoding="utf-8"?>
-<w:hdr xmlns:ve="http://schemas.openxmlformats.org/markup-compatibility/2006" xmlns:o="urn:schemas-microsoft-com:office:office" xmlns:r="http://schemas.openxmlformats.org/officeDocument/2006/relationships" xmlns:m="http://schemas.openxmlformats.org/officeDocument/2006/math" xmlns:v="urn:schemas-microsoft-com:vml" xmlns:wp="http://schemas.openxmlformats.org/drawingml/2006/wordprocessingDrawing" xmlns:w10="urn:schemas-microsoft-com:office:word" xmlns:w="http://schemas.openxmlformats.org/wordprocessingml/2006/main" xmlns:wne="http://schemas.microsoft.com/office/word/2006/wordml">
+<w:hdr xmlns:wpc="http://schemas.microsoft.com/office/word/2010/wordprocessingCanvas" xmlns:cx="http://schemas.microsoft.com/office/drawing/2014/chartex" xmlns:cx1="http://schemas.microsoft.com/office/drawing/2015/9/8/chartex" xmlns:cx2="http://schemas.microsoft.com/office/drawing/2015/10/21/chartex" xmlns:cx3="http://schemas.microsoft.com/office/drawing/2016/5/9/chartex" xmlns:cx4="http://schemas.microsoft.com/office/drawing/2016/5/10/chartex" xmlns:cx5="http://schemas.microsoft.com/office/drawing/2016/5/11/chartex" xmlns:cx6="http://schemas.microsoft.com/office/drawing/2016/5/12/chartex" xmlns:cx7="http://schemas.microsoft.com/office/drawing/2016/5/13/chartex" xmlns:cx8="http://schemas.microsoft.com/office/drawing/2016/5/14/chartex" xmlns:mc="http://schemas.openxmlformats.org/markup-compatibility/2006" xmlns:aink="http://schemas.microsoft.com/office/drawing/2016/ink" xmlns:am3d="http://schemas.microsoft.com/office/drawing/2017/model3d" xmlns:o="urn:schemas-microsoft-com:office:office" xmlns:oel="http://schemas.microsoft.com/office/2019/extlst" xmlns:r="http://schemas.openxmlformats.org/officeDocument/2006/relationships" xmlns:m="http://schemas.openxmlformats.org/officeDocument/2006/math" xmlns:v="urn:schemas-microsoft-com:vml" xmlns:wp14="http://schemas.microsoft.com/office/word/2010/wordprocessingDrawing" xmlns:wp="http://schemas.openxmlformats.org/drawingml/2006/wordprocessingDrawing" xmlns:w10="urn:schemas-microsoft-com:office:word" xmlns:w="http://schemas.openxmlformats.org/wordprocessingml/2006/main" xmlns:w14="http://schemas.microsoft.com/office/word/2010/wordml" xmlns:w15="http://schemas.microsoft.com/office/word/2012/wordml" xmlns:w16cex="http://schemas.microsoft.com/office/word/2018/wordml/cex" xmlns:w16cid="http://schemas.microsoft.com/office/word/2016/wordml/cid" xmlns:w16="http://schemas.microsoft.com/office/word/2018/wordml" xmlns:w16sdtdh="http://schemas.microsoft.com/office/word/2020/wordml/sdtdatahash" xmlns:w16se="http://schemas.microsoft.com/office/word/2015/wordml/symex" xmlns:wpg="http://schemas.microsoft.com/office/word/2010/wordprocessingGroup" xmlns:wpi="http://schemas.microsoft.com/office/word/2010/wordprocessingInk" xmlns:wne="http://schemas.microsoft.com/office/word/2006/wordml" xmlns:wps="http://schemas.microsoft.com/office/word/2010/wordprocessingShape" mc:Ignorable="w14 w15 w16se w16cid w16 w16cex w16sdtdh wp14">
   <w:p>
     <w:pPr>
       <w:pStyle w:val="Header"/>
@@ -2217,8 +2187,8 @@
 </file>
 
 <file path=word/numbering.xml><?xml version="1.0" encoding="utf-8"?>
-<w:numbering xmlns:ve="http://schemas.openxmlformats.org/markup-compatibility/2006" xmlns:o="urn:schemas-microsoft-com:office:office" xmlns:r="http://schemas.openxmlformats.org/officeDocument/2006/relationships" xmlns:m="http://schemas.openxmlformats.org/officeDocument/2006/math" xmlns:v="urn:schemas-microsoft-com:vml" xmlns:wp="http://schemas.openxmlformats.org/drawingml/2006/wordprocessingDrawing" xmlns:w10="urn:schemas-microsoft-com:office:word" xmlns:w="http://schemas.openxmlformats.org/wordprocessingml/2006/main" xmlns:wne="http://schemas.microsoft.com/office/word/2006/wordml">
-  <w:abstractNum w:abstractNumId="0">
+<w:numbering xmlns:wpc="http://schemas.microsoft.com/office/word/2010/wordprocessingCanvas" xmlns:cx="http://schemas.microsoft.com/office/drawing/2014/chartex" xmlns:cx1="http://schemas.microsoft.com/office/drawing/2015/9/8/chartex" xmlns:cx2="http://schemas.microsoft.com/office/drawing/2015/10/21/chartex" xmlns:cx3="http://schemas.microsoft.com/office/drawing/2016/5/9/chartex" xmlns:cx4="http://schemas.microsoft.com/office/drawing/2016/5/10/chartex" xmlns:cx5="http://schemas.microsoft.com/office/drawing/2016/5/11/chartex" xmlns:cx6="http://schemas.microsoft.com/office/drawing/2016/5/12/chartex" xmlns:cx7="http://schemas.microsoft.com/office/drawing/2016/5/13/chartex" xmlns:cx8="http://schemas.microsoft.com/office/drawing/2016/5/14/chartex" xmlns:mc="http://schemas.openxmlformats.org/markup-compatibility/2006" xmlns:aink="http://schemas.microsoft.com/office/drawing/2016/ink" xmlns:am3d="http://schemas.microsoft.com/office/drawing/2017/model3d" xmlns:o="urn:schemas-microsoft-com:office:office" xmlns:oel="http://schemas.microsoft.com/office/2019/extlst" xmlns:r="http://schemas.openxmlformats.org/officeDocument/2006/relationships" xmlns:m="http://schemas.openxmlformats.org/officeDocument/2006/math" xmlns:v="urn:schemas-microsoft-com:vml" xmlns:wp14="http://schemas.microsoft.com/office/word/2010/wordprocessingDrawing" xmlns:wp="http://schemas.openxmlformats.org/drawingml/2006/wordprocessingDrawing" xmlns:w10="urn:schemas-microsoft-com:office:word" xmlns:w="http://schemas.openxmlformats.org/wordprocessingml/2006/main" xmlns:w14="http://schemas.microsoft.com/office/word/2010/wordml" xmlns:w15="http://schemas.microsoft.com/office/word/2012/wordml" xmlns:w16cex="http://schemas.microsoft.com/office/word/2018/wordml/cex" xmlns:w16cid="http://schemas.microsoft.com/office/word/2016/wordml/cid" xmlns:w16="http://schemas.microsoft.com/office/word/2018/wordml" xmlns:w16sdtdh="http://schemas.microsoft.com/office/word/2020/wordml/sdtdatahash" xmlns:w16se="http://schemas.microsoft.com/office/word/2015/wordml/symex" xmlns:wpg="http://schemas.microsoft.com/office/word/2010/wordprocessingGroup" xmlns:wpi="http://schemas.microsoft.com/office/word/2010/wordprocessingInk" xmlns:wne="http://schemas.microsoft.com/office/word/2006/wordml" xmlns:wps="http://schemas.microsoft.com/office/word/2010/wordprocessingShape" mc:Ignorable="w14 w15 w16se w16cid w16 w16cex w16sdtdh wp14">
+  <w:abstractNum w:abstractNumId="0" w15:restartNumberingAfterBreak="0">
     <w:nsid w:val="0107055C"/>
     <w:multiLevelType w:val="hybridMultilevel"/>
     <w:tmpl w:val="A8CE7A9C"/>
@@ -2331,7 +2301,7 @@
       </w:rPr>
     </w:lvl>
   </w:abstractNum>
-  <w:abstractNum w:abstractNumId="1">
+  <w:abstractNum w:abstractNumId="1" w15:restartNumberingAfterBreak="0">
     <w:nsid w:val="07DD576C"/>
     <w:multiLevelType w:val="hybridMultilevel"/>
     <w:tmpl w:val="455E97BA"/>
@@ -2444,7 +2414,7 @@
       </w:rPr>
     </w:lvl>
   </w:abstractNum>
-  <w:abstractNum w:abstractNumId="2">
+  <w:abstractNum w:abstractNumId="2" w15:restartNumberingAfterBreak="0">
     <w:nsid w:val="0D9B1414"/>
     <w:multiLevelType w:val="hybridMultilevel"/>
     <w:tmpl w:val="5550610C"/>
@@ -2584,7 +2554,7 @@
       </w:rPr>
     </w:lvl>
   </w:abstractNum>
-  <w:abstractNum w:abstractNumId="3">
+  <w:abstractNum w:abstractNumId="3" w15:restartNumberingAfterBreak="0">
     <w:nsid w:val="0EFA2D96"/>
     <w:multiLevelType w:val="hybridMultilevel"/>
     <w:tmpl w:val="FF20285C"/>
@@ -2697,7 +2667,7 @@
       </w:rPr>
     </w:lvl>
   </w:abstractNum>
-  <w:abstractNum w:abstractNumId="4">
+  <w:abstractNum w:abstractNumId="4" w15:restartNumberingAfterBreak="0">
     <w:nsid w:val="0F4A4429"/>
     <w:multiLevelType w:val="hybridMultilevel"/>
     <w:tmpl w:val="BDB2E50A"/>
@@ -2810,7 +2780,7 @@
       </w:rPr>
     </w:lvl>
   </w:abstractNum>
-  <w:abstractNum w:abstractNumId="5">
+  <w:abstractNum w:abstractNumId="5" w15:restartNumberingAfterBreak="0">
     <w:nsid w:val="19F5024C"/>
     <w:multiLevelType w:val="hybridMultilevel"/>
     <w:tmpl w:val="9CDAE6D6"/>
@@ -2923,7 +2893,7 @@
       </w:rPr>
     </w:lvl>
   </w:abstractNum>
-  <w:abstractNum w:abstractNumId="6">
+  <w:abstractNum w:abstractNumId="6" w15:restartNumberingAfterBreak="0">
     <w:nsid w:val="1B070917"/>
     <w:multiLevelType w:val="hybridMultilevel"/>
     <w:tmpl w:val="81D67C3C"/>
@@ -3012,7 +2982,7 @@
       </w:pPr>
     </w:lvl>
   </w:abstractNum>
-  <w:abstractNum w:abstractNumId="7">
+  <w:abstractNum w:abstractNumId="7" w15:restartNumberingAfterBreak="0">
     <w:nsid w:val="1E36302A"/>
     <w:multiLevelType w:val="hybridMultilevel"/>
     <w:tmpl w:val="F4088192"/>
@@ -3125,7 +3095,7 @@
       </w:rPr>
     </w:lvl>
   </w:abstractNum>
-  <w:abstractNum w:abstractNumId="8">
+  <w:abstractNum w:abstractNumId="8" w15:restartNumberingAfterBreak="0">
     <w:nsid w:val="1EDD3E9A"/>
     <w:multiLevelType w:val="hybridMultilevel"/>
     <w:tmpl w:val="34447FB0"/>
@@ -3238,7 +3208,7 @@
       </w:rPr>
     </w:lvl>
   </w:abstractNum>
-  <w:abstractNum w:abstractNumId="9">
+  <w:abstractNum w:abstractNumId="9" w15:restartNumberingAfterBreak="0">
     <w:nsid w:val="25D8088F"/>
     <w:multiLevelType w:val="hybridMultilevel"/>
     <w:tmpl w:val="0D780CD8"/>
@@ -3351,7 +3321,7 @@
       </w:rPr>
     </w:lvl>
   </w:abstractNum>
-  <w:abstractNum w:abstractNumId="10">
+  <w:abstractNum w:abstractNumId="10" w15:restartNumberingAfterBreak="0">
     <w:nsid w:val="2ED27388"/>
     <w:multiLevelType w:val="hybridMultilevel"/>
     <w:tmpl w:val="221CDB0A"/>
@@ -3464,7 +3434,7 @@
       </w:rPr>
     </w:lvl>
   </w:abstractNum>
-  <w:abstractNum w:abstractNumId="11">
+  <w:abstractNum w:abstractNumId="11" w15:restartNumberingAfterBreak="0">
     <w:nsid w:val="404F4A8A"/>
     <w:multiLevelType w:val="hybridMultilevel"/>
     <w:tmpl w:val="B086BBB4"/>
@@ -3577,7 +3547,7 @@
       </w:rPr>
     </w:lvl>
   </w:abstractNum>
-  <w:abstractNum w:abstractNumId="12">
+  <w:abstractNum w:abstractNumId="12" w15:restartNumberingAfterBreak="0">
     <w:nsid w:val="45E8168C"/>
     <w:multiLevelType w:val="hybridMultilevel"/>
     <w:tmpl w:val="138AEB9C"/>
@@ -3717,7 +3687,7 @@
       </w:rPr>
     </w:lvl>
   </w:abstractNum>
-  <w:abstractNum w:abstractNumId="13">
+  <w:abstractNum w:abstractNumId="13" w15:restartNumberingAfterBreak="0">
     <w:nsid w:val="560F435B"/>
     <w:multiLevelType w:val="hybridMultilevel"/>
     <w:tmpl w:val="097A00E8"/>
@@ -3830,7 +3800,7 @@
       </w:rPr>
     </w:lvl>
   </w:abstractNum>
-  <w:abstractNum w:abstractNumId="14">
+  <w:abstractNum w:abstractNumId="14" w15:restartNumberingAfterBreak="0">
     <w:nsid w:val="70831FCC"/>
     <w:multiLevelType w:val="hybridMultilevel"/>
     <w:tmpl w:val="E294DFAA"/>
@@ -3919,7 +3889,7 @@
       </w:pPr>
     </w:lvl>
   </w:abstractNum>
-  <w:abstractNum w:abstractNumId="15">
+  <w:abstractNum w:abstractNumId="15" w15:restartNumberingAfterBreak="0">
     <w:nsid w:val="719F3C25"/>
     <w:multiLevelType w:val="hybridMultilevel"/>
     <w:tmpl w:val="BBD4594C"/>
@@ -4032,7 +4002,7 @@
       </w:rPr>
     </w:lvl>
   </w:abstractNum>
-  <w:abstractNum w:abstractNumId="16">
+  <w:abstractNum w:abstractNumId="16" w15:restartNumberingAfterBreak="0">
     <w:nsid w:val="73C52643"/>
     <w:multiLevelType w:val="hybridMultilevel"/>
     <w:tmpl w:val="28883088"/>
@@ -4145,7 +4115,7 @@
       </w:rPr>
     </w:lvl>
   </w:abstractNum>
-  <w:abstractNum w:abstractNumId="17">
+  <w:abstractNum w:abstractNumId="17" w15:restartNumberingAfterBreak="0">
     <w:nsid w:val="76EA36A4"/>
     <w:multiLevelType w:val="hybridMultilevel"/>
     <w:tmpl w:val="BDA0437C"/>
@@ -4258,65 +4228,65 @@
       </w:rPr>
     </w:lvl>
   </w:abstractNum>
-  <w:num w:numId="1">
+  <w:num w:numId="1" w16cid:durableId="193083651">
     <w:abstractNumId w:val="6"/>
   </w:num>
-  <w:num w:numId="2">
+  <w:num w:numId="2" w16cid:durableId="920525069">
     <w:abstractNumId w:val="12"/>
   </w:num>
-  <w:num w:numId="3">
+  <w:num w:numId="3" w16cid:durableId="1417246657">
     <w:abstractNumId w:val="2"/>
   </w:num>
-  <w:num w:numId="4">
+  <w:num w:numId="4" w16cid:durableId="629282593">
     <w:abstractNumId w:val="16"/>
   </w:num>
-  <w:num w:numId="5">
+  <w:num w:numId="5" w16cid:durableId="1697929862">
     <w:abstractNumId w:val="14"/>
   </w:num>
-  <w:num w:numId="6">
+  <w:num w:numId="6" w16cid:durableId="406996878">
     <w:abstractNumId w:val="11"/>
   </w:num>
-  <w:num w:numId="7">
+  <w:num w:numId="7" w16cid:durableId="1037702651">
     <w:abstractNumId w:val="5"/>
   </w:num>
-  <w:num w:numId="8">
+  <w:num w:numId="8" w16cid:durableId="211044307">
     <w:abstractNumId w:val="0"/>
   </w:num>
-  <w:num w:numId="9">
+  <w:num w:numId="9" w16cid:durableId="580414632">
     <w:abstractNumId w:val="13"/>
   </w:num>
-  <w:num w:numId="10">
+  <w:num w:numId="10" w16cid:durableId="807626780">
     <w:abstractNumId w:val="9"/>
   </w:num>
-  <w:num w:numId="11">
+  <w:num w:numId="11" w16cid:durableId="1238591375">
     <w:abstractNumId w:val="7"/>
   </w:num>
-  <w:num w:numId="12">
+  <w:num w:numId="12" w16cid:durableId="375390943">
     <w:abstractNumId w:val="17"/>
   </w:num>
-  <w:num w:numId="13">
+  <w:num w:numId="13" w16cid:durableId="979647992">
     <w:abstractNumId w:val="8"/>
   </w:num>
-  <w:num w:numId="14">
+  <w:num w:numId="14" w16cid:durableId="1721858842">
     <w:abstractNumId w:val="10"/>
   </w:num>
-  <w:num w:numId="15">
+  <w:num w:numId="15" w16cid:durableId="2027560957">
     <w:abstractNumId w:val="4"/>
   </w:num>
-  <w:num w:numId="16">
+  <w:num w:numId="16" w16cid:durableId="12725742">
     <w:abstractNumId w:val="1"/>
   </w:num>
-  <w:num w:numId="17">
+  <w:num w:numId="17" w16cid:durableId="1724908586">
     <w:abstractNumId w:val="3"/>
   </w:num>
-  <w:num w:numId="18">
+  <w:num w:numId="18" w16cid:durableId="2057198467">
     <w:abstractNumId w:val="15"/>
   </w:num>
 </w:numbering>
 </file>
 
 <file path=word/styles.xml><?xml version="1.0" encoding="utf-8"?>
-<w:styles xmlns:r="http://schemas.openxmlformats.org/officeDocument/2006/relationships" xmlns:w="http://schemas.openxmlformats.org/wordprocessingml/2006/main">
+<w:styles xmlns:mc="http://schemas.openxmlformats.org/markup-compatibility/2006" xmlns:r="http://schemas.openxmlformats.org/officeDocument/2006/relationships" xmlns:w="http://schemas.openxmlformats.org/wordprocessingml/2006/main" xmlns:w14="http://schemas.microsoft.com/office/word/2010/wordml" xmlns:w15="http://schemas.microsoft.com/office/word/2012/wordml" xmlns:w16cex="http://schemas.microsoft.com/office/word/2018/wordml/cex" xmlns:w16cid="http://schemas.microsoft.com/office/word/2016/wordml/cid" xmlns:w16="http://schemas.microsoft.com/office/word/2018/wordml" xmlns:w16sdtdh="http://schemas.microsoft.com/office/word/2020/wordml/sdtdatahash" xmlns:w16se="http://schemas.microsoft.com/office/word/2015/wordml/symex" mc:Ignorable="w14 w15 w16se w16cid w16 w16cex w16sdtdh">
   <w:docDefaults>
     <w:rPrDefault>
       <w:rPr>
@@ -4332,144 +4302,383 @@
       </w:pPr>
     </w:pPrDefault>
   </w:docDefaults>
-  <w:latentStyles w:defLockedState="0" w:defUIPriority="99" w:defSemiHidden="1" w:defUnhideWhenUsed="1" w:defQFormat="0" w:count="267">
-    <w:lsdException w:name="Normal" w:semiHidden="0" w:uiPriority="0" w:unhideWhenUsed="0" w:qFormat="1"/>
-    <w:lsdException w:name="heading 1" w:semiHidden="0" w:uiPriority="9" w:unhideWhenUsed="0" w:qFormat="1"/>
-    <w:lsdException w:name="heading 2" w:uiPriority="9" w:qFormat="1"/>
-    <w:lsdException w:name="heading 3" w:uiPriority="9" w:qFormat="1"/>
-    <w:lsdException w:name="heading 4" w:uiPriority="9" w:qFormat="1"/>
-    <w:lsdException w:name="heading 5" w:uiPriority="9" w:qFormat="1"/>
-    <w:lsdException w:name="heading 6" w:uiPriority="9" w:qFormat="1"/>
-    <w:lsdException w:name="heading 7" w:uiPriority="9" w:qFormat="1"/>
-    <w:lsdException w:name="heading 8" w:uiPriority="9" w:qFormat="1"/>
-    <w:lsdException w:name="heading 9" w:uiPriority="9" w:qFormat="1"/>
-    <w:lsdException w:name="toc 1" w:uiPriority="39"/>
-    <w:lsdException w:name="toc 2" w:uiPriority="39"/>
-    <w:lsdException w:name="toc 3" w:uiPriority="39"/>
-    <w:lsdException w:name="toc 4" w:uiPriority="39"/>
-    <w:lsdException w:name="toc 5" w:uiPriority="39"/>
-    <w:lsdException w:name="toc 6" w:uiPriority="39"/>
-    <w:lsdException w:name="toc 7" w:uiPriority="39"/>
-    <w:lsdException w:name="toc 8" w:uiPriority="39"/>
-    <w:lsdException w:name="toc 9" w:uiPriority="39"/>
-    <w:lsdException w:name="caption" w:uiPriority="35" w:qFormat="1"/>
-    <w:lsdException w:name="Title" w:semiHidden="0" w:uiPriority="10" w:unhideWhenUsed="0" w:qFormat="1"/>
-    <w:lsdException w:name="Default Paragraph Font" w:uiPriority="1"/>
-    <w:lsdException w:name="Subtitle" w:semiHidden="0" w:uiPriority="11" w:unhideWhenUsed="0" w:qFormat="1"/>
-    <w:lsdException w:name="Strong" w:semiHidden="0" w:uiPriority="22" w:unhideWhenUsed="0" w:qFormat="1"/>
-    <w:lsdException w:name="Emphasis" w:semiHidden="0" w:uiPriority="20" w:unhideWhenUsed="0" w:qFormat="1"/>
-    <w:lsdException w:name="Table Grid" w:semiHidden="0" w:uiPriority="39" w:unhideWhenUsed="0"/>
-    <w:lsdException w:name="Placeholder Text" w:unhideWhenUsed="0"/>
-    <w:lsdException w:name="No Spacing" w:semiHidden="0" w:uiPriority="1" w:unhideWhenUsed="0" w:qFormat="1"/>
-    <w:lsdException w:name="Light Shading" w:semiHidden="0" w:uiPriority="60" w:unhideWhenUsed="0"/>
-    <w:lsdException w:name="Light List" w:semiHidden="0" w:uiPriority="61" w:unhideWhenUsed="0"/>
-    <w:lsdException w:name="Light Grid" w:semiHidden="0" w:uiPriority="62" w:unhideWhenUsed="0"/>
-    <w:lsdException w:name="Medium Shading 1" w:semiHidden="0" w:uiPriority="63" w:unhideWhenUsed="0"/>
-    <w:lsdException w:name="Medium Shading 2" w:semiHidden="0" w:uiPriority="64" w:unhideWhenUsed="0"/>
-    <w:lsdException w:name="Medium List 1" w:semiHidden="0" w:uiPriority="65" w:unhideWhenUsed="0"/>
-    <w:lsdException w:name="Medium List 2" w:semiHidden="0" w:uiPriority="66" w:unhideWhenUsed="0"/>
-    <w:lsdException w:name="Medium Grid 1" w:semiHidden="0" w:uiPriority="67" w:unhideWhenUsed="0"/>
-    <w:lsdException w:name="Medium Grid 2" w:semiHidden="0" w:uiPriority="68" w:unhideWhenUsed="0"/>
-    <w:lsdException w:name="Medium Grid 3" w:semiHidden="0" w:uiPriority="69" w:unhideWhenUsed="0"/>
-    <w:lsdException w:name="Dark List" w:semiHidden="0" w:uiPriority="70" w:unhideWhenUsed="0"/>
-    <w:lsdException w:name="Colorful Shading" w:semiHidden="0" w:uiPriority="71" w:unhideWhenUsed="0"/>
-    <w:lsdException w:name="Colorful List" w:semiHidden="0" w:uiPriority="72" w:unhideWhenUsed="0"/>
-    <w:lsdException w:name="Colorful Grid" w:semiHidden="0" w:uiPriority="73" w:unhideWhenUsed="0"/>
-    <w:lsdException w:name="Light Shading Accent 1" w:semiHidden="0" w:uiPriority="60" w:unhideWhenUsed="0"/>
-    <w:lsdException w:name="Light List Accent 1" w:semiHidden="0" w:uiPriority="61" w:unhideWhenUsed="0"/>
-    <w:lsdException w:name="Light Grid Accent 1" w:semiHidden="0" w:uiPriority="62" w:unhideWhenUsed="0"/>
-    <w:lsdException w:name="Medium Shading 1 Accent 1" w:semiHidden="0" w:uiPriority="63" w:unhideWhenUsed="0"/>
-    <w:lsdException w:name="Medium Shading 2 Accent 1" w:semiHidden="0" w:uiPriority="64" w:unhideWhenUsed="0"/>
-    <w:lsdException w:name="Medium List 1 Accent 1" w:semiHidden="0" w:uiPriority="65" w:unhideWhenUsed="0"/>
-    <w:lsdException w:name="Revision" w:unhideWhenUsed="0"/>
-    <w:lsdException w:name="List Paragraph" w:semiHidden="0" w:uiPriority="34" w:unhideWhenUsed="0" w:qFormat="1"/>
-    <w:lsdException w:name="Quote" w:semiHidden="0" w:uiPriority="29" w:unhideWhenUsed="0" w:qFormat="1"/>
-    <w:lsdException w:name="Intense Quote" w:semiHidden="0" w:uiPriority="30" w:unhideWhenUsed="0" w:qFormat="1"/>
-    <w:lsdException w:name="Medium List 2 Accent 1" w:semiHidden="0" w:uiPriority="66" w:unhideWhenUsed="0"/>
-    <w:lsdException w:name="Medium Grid 1 Accent 1" w:semiHidden="0" w:uiPriority="67" w:unhideWhenUsed="0"/>
-    <w:lsdException w:name="Medium Grid 2 Accent 1" w:semiHidden="0" w:uiPriority="68" w:unhideWhenUsed="0"/>
-    <w:lsdException w:name="Medium Grid 3 Accent 1" w:semiHidden="0" w:uiPriority="69" w:unhideWhenUsed="0"/>
-    <w:lsdException w:name="Dark List Accent 1" w:semiHidden="0" w:uiPriority="70" w:unhideWhenUsed="0"/>
-    <w:lsdException w:name="Colorful Shading Accent 1" w:semiHidden="0" w:uiPriority="71" w:unhideWhenUsed="0"/>
-    <w:lsdException w:name="Colorful List Accent 1" w:semiHidden="0" w:uiPriority="72" w:unhideWhenUsed="0"/>
-    <w:lsdException w:name="Colorful Grid Accent 1" w:semiHidden="0" w:uiPriority="73" w:unhideWhenUsed="0"/>
-    <w:lsdException w:name="Light Shading Accent 2" w:semiHidden="0" w:uiPriority="60" w:unhideWhenUsed="0"/>
-    <w:lsdException w:name="Light List Accent 2" w:semiHidden="0" w:uiPriority="61" w:unhideWhenUsed="0"/>
-    <w:lsdException w:name="Light Grid Accent 2" w:semiHidden="0" w:uiPriority="62" w:unhideWhenUsed="0"/>
-    <w:lsdException w:name="Medium Shading 1 Accent 2" w:semiHidden="0" w:uiPriority="63" w:unhideWhenUsed="0"/>
-    <w:lsdException w:name="Medium Shading 2 Accent 2" w:semiHidden="0" w:uiPriority="64" w:unhideWhenUsed="0"/>
-    <w:lsdException w:name="Medium List 1 Accent 2" w:semiHidden="0" w:uiPriority="65" w:unhideWhenUsed="0"/>
-    <w:lsdException w:name="Medium List 2 Accent 2" w:semiHidden="0" w:uiPriority="66" w:unhideWhenUsed="0"/>
-    <w:lsdException w:name="Medium Grid 1 Accent 2" w:semiHidden="0" w:uiPriority="67" w:unhideWhenUsed="0"/>
-    <w:lsdException w:name="Medium Grid 2 Accent 2" w:semiHidden="0" w:uiPriority="68" w:unhideWhenUsed="0"/>
-    <w:lsdException w:name="Medium Grid 3 Accent 2" w:semiHidden="0" w:uiPriority="69" w:unhideWhenUsed="0"/>
-    <w:lsdException w:name="Dark List Accent 2" w:semiHidden="0" w:uiPriority="70" w:unhideWhenUsed="0"/>
-    <w:lsdException w:name="Colorful Shading Accent 2" w:semiHidden="0" w:uiPriority="71" w:unhideWhenUsed="0"/>
-    <w:lsdException w:name="Colorful List Accent 2" w:semiHidden="0" w:uiPriority="72" w:unhideWhenUsed="0"/>
-    <w:lsdException w:name="Colorful Grid Accent 2" w:semiHidden="0" w:uiPriority="73" w:unhideWhenUsed="0"/>
-    <w:lsdException w:name="Light Shading Accent 3" w:semiHidden="0" w:uiPriority="60" w:unhideWhenUsed="0"/>
-    <w:lsdException w:name="Light List Accent 3" w:semiHidden="0" w:uiPriority="61" w:unhideWhenUsed="0"/>
-    <w:lsdException w:name="Light Grid Accent 3" w:semiHidden="0" w:uiPriority="62" w:unhideWhenUsed="0"/>
-    <w:lsdException w:name="Medium Shading 1 Accent 3" w:semiHidden="0" w:uiPriority="63" w:unhideWhenUsed="0"/>
-    <w:lsdException w:name="Medium Shading 2 Accent 3" w:semiHidden="0" w:uiPriority="64" w:unhideWhenUsed="0"/>
-    <w:lsdException w:name="Medium List 1 Accent 3" w:semiHidden="0" w:uiPriority="65" w:unhideWhenUsed="0"/>
-    <w:lsdException w:name="Medium List 2 Accent 3" w:semiHidden="0" w:uiPriority="66" w:unhideWhenUsed="0"/>
-    <w:lsdException w:name="Medium Grid 1 Accent 3" w:semiHidden="0" w:uiPriority="67" w:unhideWhenUsed="0"/>
-    <w:lsdException w:name="Medium Grid 2 Accent 3" w:semiHidden="0" w:uiPriority="68" w:unhideWhenUsed="0"/>
-    <w:lsdException w:name="Medium Grid 3 Accent 3" w:semiHidden="0" w:uiPriority="69" w:unhideWhenUsed="0"/>
-    <w:lsdException w:name="Dark List Accent 3" w:semiHidden="0" w:uiPriority="70" w:unhideWhenUsed="0"/>
-    <w:lsdException w:name="Colorful Shading Accent 3" w:semiHidden="0" w:uiPriority="71" w:unhideWhenUsed="0"/>
-    <w:lsdException w:name="Colorful List Accent 3" w:semiHidden="0" w:uiPriority="72" w:unhideWhenUsed="0"/>
-    <w:lsdException w:name="Colorful Grid Accent 3" w:semiHidden="0" w:uiPriority="73" w:unhideWhenUsed="0"/>
-    <w:lsdException w:name="Light Shading Accent 4" w:semiHidden="0" w:uiPriority="60" w:unhideWhenUsed="0"/>
-    <w:lsdException w:name="Light List Accent 4" w:semiHidden="0" w:uiPriority="61" w:unhideWhenUsed="0"/>
-    <w:lsdException w:name="Light Grid Accent 4" w:semiHidden="0" w:uiPriority="62" w:unhideWhenUsed="0"/>
-    <w:lsdException w:name="Medium Shading 1 Accent 4" w:semiHidden="0" w:uiPriority="63" w:unhideWhenUsed="0"/>
-    <w:lsdException w:name="Medium Shading 2 Accent 4" w:semiHidden="0" w:uiPriority="64" w:unhideWhenUsed="0"/>
-    <w:lsdException w:name="Medium List 1 Accent 4" w:semiHidden="0" w:uiPriority="65" w:unhideWhenUsed="0"/>
-    <w:lsdException w:name="Medium List 2 Accent 4" w:semiHidden="0" w:uiPriority="66" w:unhideWhenUsed="0"/>
-    <w:lsdException w:name="Medium Grid 1 Accent 4" w:semiHidden="0" w:uiPriority="67" w:unhideWhenUsed="0"/>
-    <w:lsdException w:name="Medium Grid 2 Accent 4" w:semiHidden="0" w:uiPriority="68" w:unhideWhenUsed="0"/>
-    <w:lsdException w:name="Medium Grid 3 Accent 4" w:semiHidden="0" w:uiPriority="69" w:unhideWhenUsed="0"/>
-    <w:lsdException w:name="Dark List Accent 4" w:semiHidden="0" w:uiPriority="70" w:unhideWhenUsed="0"/>
-    <w:lsdException w:name="Colorful Shading Accent 4" w:semiHidden="0" w:uiPriority="71" w:unhideWhenUsed="0"/>
-    <w:lsdException w:name="Colorful List Accent 4" w:semiHidden="0" w:uiPriority="72" w:unhideWhenUsed="0"/>
-    <w:lsdException w:name="Colorful Grid Accent 4" w:semiHidden="0" w:uiPriority="73" w:unhideWhenUsed="0"/>
-    <w:lsdException w:name="Light Shading Accent 5" w:semiHidden="0" w:uiPriority="60" w:unhideWhenUsed="0"/>
-    <w:lsdException w:name="Light List Accent 5" w:semiHidden="0" w:uiPriority="61" w:unhideWhenUsed="0"/>
-    <w:lsdException w:name="Light Grid Accent 5" w:semiHidden="0" w:uiPriority="62" w:unhideWhenUsed="0"/>
-    <w:lsdException w:name="Medium Shading 1 Accent 5" w:semiHidden="0" w:uiPriority="63" w:unhideWhenUsed="0"/>
-    <w:lsdException w:name="Medium Shading 2 Accent 5" w:semiHidden="0" w:uiPriority="64" w:unhideWhenUsed="0"/>
-    <w:lsdException w:name="Medium List 1 Accent 5" w:semiHidden="0" w:uiPriority="65" w:unhideWhenUsed="0"/>
-    <w:lsdException w:name="Medium List 2 Accent 5" w:semiHidden="0" w:uiPriority="66" w:unhideWhenUsed="0"/>
-    <w:lsdException w:name="Medium Grid 1 Accent 5" w:semiHidden="0" w:uiPriority="67" w:unhideWhenUsed="0"/>
-    <w:lsdException w:name="Medium Grid 2 Accent 5" w:semiHidden="0" w:uiPriority="68" w:unhideWhenUsed="0"/>
-    <w:lsdException w:name="Medium Grid 3 Accent 5" w:semiHidden="0" w:uiPriority="69" w:unhideWhenUsed="0"/>
-    <w:lsdException w:name="Dark List Accent 5" w:semiHidden="0" w:uiPriority="70" w:unhideWhenUsed="0"/>
-    <w:lsdException w:name="Colorful Shading Accent 5" w:semiHidden="0" w:uiPriority="71" w:unhideWhenUsed="0"/>
-    <w:lsdException w:name="Colorful List Accent 5" w:semiHidden="0" w:uiPriority="72" w:unhideWhenUsed="0"/>
-    <w:lsdException w:name="Colorful Grid Accent 5" w:semiHidden="0" w:uiPriority="73" w:unhideWhenUsed="0"/>
-    <w:lsdException w:name="Light Shading Accent 6" w:semiHidden="0" w:uiPriority="60" w:unhideWhenUsed="0"/>
-    <w:lsdException w:name="Light List Accent 6" w:semiHidden="0" w:uiPriority="61" w:unhideWhenUsed="0"/>
-    <w:lsdException w:name="Light Grid Accent 6" w:semiHidden="0" w:uiPriority="62" w:unhideWhenUsed="0"/>
-    <w:lsdException w:name="Medium Shading 1 Accent 6" w:semiHidden="0" w:uiPriority="63" w:unhideWhenUsed="0"/>
-    <w:lsdException w:name="Medium Shading 2 Accent 6" w:semiHidden="0" w:uiPriority="64" w:unhideWhenUsed="0"/>
-    <w:lsdException w:name="Medium List 1 Accent 6" w:semiHidden="0" w:uiPriority="65" w:unhideWhenUsed="0"/>
-    <w:lsdException w:name="Medium List 2 Accent 6" w:semiHidden="0" w:uiPriority="66" w:unhideWhenUsed="0"/>
-    <w:lsdException w:name="Medium Grid 1 Accent 6" w:semiHidden="0" w:uiPriority="67" w:unhideWhenUsed="0"/>
-    <w:lsdException w:name="Medium Grid 2 Accent 6" w:semiHidden="0" w:uiPriority="68" w:unhideWhenUsed="0"/>
-    <w:lsdException w:name="Medium Grid 3 Accent 6" w:semiHidden="0" w:uiPriority="69" w:unhideWhenUsed="0"/>
-    <w:lsdException w:name="Dark List Accent 6" w:semiHidden="0" w:uiPriority="70" w:unhideWhenUsed="0"/>
-    <w:lsdException w:name="Colorful Shading Accent 6" w:semiHidden="0" w:uiPriority="71" w:unhideWhenUsed="0"/>
-    <w:lsdException w:name="Colorful List Accent 6" w:semiHidden="0" w:uiPriority="72" w:unhideWhenUsed="0"/>
-    <w:lsdException w:name="Colorful Grid Accent 6" w:semiHidden="0" w:uiPriority="73" w:unhideWhenUsed="0"/>
-    <w:lsdException w:name="Subtle Emphasis" w:semiHidden="0" w:uiPriority="19" w:unhideWhenUsed="0" w:qFormat="1"/>
-    <w:lsdException w:name="Intense Emphasis" w:semiHidden="0" w:uiPriority="21" w:unhideWhenUsed="0" w:qFormat="1"/>
-    <w:lsdException w:name="Subtle Reference" w:semiHidden="0" w:uiPriority="31" w:unhideWhenUsed="0" w:qFormat="1"/>
-    <w:lsdException w:name="Intense Reference" w:semiHidden="0" w:uiPriority="32" w:unhideWhenUsed="0" w:qFormat="1"/>
-    <w:lsdException w:name="Book Title" w:semiHidden="0" w:uiPriority="33" w:unhideWhenUsed="0" w:qFormat="1"/>
-    <w:lsdException w:name="Bibliography" w:uiPriority="37"/>
-    <w:lsdException w:name="TOC Heading" w:uiPriority="39" w:qFormat="1"/>
+  <w:latentStyles w:defLockedState="0" w:defUIPriority="99" w:defSemiHidden="0" w:defUnhideWhenUsed="0" w:defQFormat="0" w:count="376">
+    <w:lsdException w:name="Normal" w:uiPriority="0" w:qFormat="1"/>
+    <w:lsdException w:name="heading 1" w:uiPriority="9" w:qFormat="1"/>
+    <w:lsdException w:name="heading 2" w:semiHidden="1" w:uiPriority="9" w:unhideWhenUsed="1" w:qFormat="1"/>
+    <w:lsdException w:name="heading 3" w:semiHidden="1" w:uiPriority="9" w:unhideWhenUsed="1" w:qFormat="1"/>
+    <w:lsdException w:name="heading 4" w:semiHidden="1" w:uiPriority="9" w:unhideWhenUsed="1" w:qFormat="1"/>
+    <w:lsdException w:name="heading 5" w:semiHidden="1" w:uiPriority="9" w:unhideWhenUsed="1" w:qFormat="1"/>
+    <w:lsdException w:name="heading 6" w:semiHidden="1" w:uiPriority="9" w:unhideWhenUsed="1" w:qFormat="1"/>
+    <w:lsdException w:name="heading 7" w:semiHidden="1" w:uiPriority="9" w:unhideWhenUsed="1" w:qFormat="1"/>
+    <w:lsdException w:name="heading 8" w:semiHidden="1" w:uiPriority="9" w:unhideWhenUsed="1" w:qFormat="1"/>
+    <w:lsdException w:name="heading 9" w:semiHidden="1" w:uiPriority="9" w:unhideWhenUsed="1" w:qFormat="1"/>
+    <w:lsdException w:name="index 1" w:semiHidden="1" w:unhideWhenUsed="1"/>
+    <w:lsdException w:name="index 2" w:semiHidden="1" w:unhideWhenUsed="1"/>
+    <w:lsdException w:name="index 3" w:semiHidden="1" w:unhideWhenUsed="1"/>
+    <w:lsdException w:name="index 4" w:semiHidden="1" w:unhideWhenUsed="1"/>
+    <w:lsdException w:name="index 5" w:semiHidden="1" w:unhideWhenUsed="1"/>
+    <w:lsdException w:name="index 6" w:semiHidden="1" w:unhideWhenUsed="1"/>
+    <w:lsdException w:name="index 7" w:semiHidden="1" w:unhideWhenUsed="1"/>
+    <w:lsdException w:name="index 8" w:semiHidden="1" w:unhideWhenUsed="1"/>
+    <w:lsdException w:name="index 9" w:semiHidden="1" w:unhideWhenUsed="1"/>
+    <w:lsdException w:name="toc 1" w:semiHidden="1" w:uiPriority="39" w:unhideWhenUsed="1"/>
+    <w:lsdException w:name="toc 2" w:semiHidden="1" w:uiPriority="39" w:unhideWhenUsed="1"/>
+    <w:lsdException w:name="toc 3" w:semiHidden="1" w:uiPriority="39" w:unhideWhenUsed="1"/>
+    <w:lsdException w:name="toc 4" w:semiHidden="1" w:uiPriority="39" w:unhideWhenUsed="1"/>
+    <w:lsdException w:name="toc 5" w:semiHidden="1" w:uiPriority="39" w:unhideWhenUsed="1"/>
+    <w:lsdException w:name="toc 6" w:semiHidden="1" w:uiPriority="39" w:unhideWhenUsed="1"/>
+    <w:lsdException w:name="toc 7" w:semiHidden="1" w:uiPriority="39" w:unhideWhenUsed="1"/>
+    <w:lsdException w:name="toc 8" w:semiHidden="1" w:uiPriority="39" w:unhideWhenUsed="1"/>
+    <w:lsdException w:name="toc 9" w:semiHidden="1" w:uiPriority="39" w:unhideWhenUsed="1"/>
+    <w:lsdException w:name="Normal Indent" w:semiHidden="1" w:unhideWhenUsed="1"/>
+    <w:lsdException w:name="footnote text" w:semiHidden="1" w:unhideWhenUsed="1"/>
+    <w:lsdException w:name="annotation text" w:semiHidden="1" w:unhideWhenUsed="1"/>
+    <w:lsdException w:name="header" w:semiHidden="1" w:unhideWhenUsed="1"/>
+    <w:lsdException w:name="footer" w:semiHidden="1" w:unhideWhenUsed="1"/>
+    <w:lsdException w:name="index heading" w:semiHidden="1" w:unhideWhenUsed="1"/>
+    <w:lsdException w:name="caption" w:semiHidden="1" w:uiPriority="35" w:unhideWhenUsed="1" w:qFormat="1"/>
+    <w:lsdException w:name="table of figures" w:semiHidden="1" w:unhideWhenUsed="1"/>
+    <w:lsdException w:name="envelope address" w:semiHidden="1" w:unhideWhenUsed="1"/>
+    <w:lsdException w:name="envelope return" w:semiHidden="1" w:unhideWhenUsed="1"/>
+    <w:lsdException w:name="footnote reference" w:semiHidden="1" w:unhideWhenUsed="1"/>
+    <w:lsdException w:name="annotation reference" w:semiHidden="1" w:unhideWhenUsed="1"/>
+    <w:lsdException w:name="line number" w:semiHidden="1" w:unhideWhenUsed="1"/>
+    <w:lsdException w:name="page number" w:semiHidden="1" w:unhideWhenUsed="1"/>
+    <w:lsdException w:name="endnote reference" w:semiHidden="1" w:unhideWhenUsed="1"/>
+    <w:lsdException w:name="endnote text" w:semiHidden="1" w:unhideWhenUsed="1"/>
+    <w:lsdException w:name="table of authorities" w:semiHidden="1" w:unhideWhenUsed="1"/>
+    <w:lsdException w:name="macro" w:semiHidden="1" w:unhideWhenUsed="1"/>
+    <w:lsdException w:name="toa heading" w:semiHidden="1" w:unhideWhenUsed="1"/>
+    <w:lsdException w:name="List" w:semiHidden="1" w:unhideWhenUsed="1"/>
+    <w:lsdException w:name="List Bullet" w:semiHidden="1" w:unhideWhenUsed="1"/>
+    <w:lsdException w:name="List Number" w:semiHidden="1" w:unhideWhenUsed="1"/>
+    <w:lsdException w:name="List 2" w:semiHidden="1" w:unhideWhenUsed="1"/>
+    <w:lsdException w:name="List 3" w:semiHidden="1" w:unhideWhenUsed="1"/>
+    <w:lsdException w:name="List 4" w:semiHidden="1" w:unhideWhenUsed="1"/>
+    <w:lsdException w:name="List 5" w:semiHidden="1" w:unhideWhenUsed="1"/>
+    <w:lsdException w:name="List Bullet 2" w:semiHidden="1" w:unhideWhenUsed="1"/>
+    <w:lsdException w:name="List Bullet 3" w:semiHidden="1" w:unhideWhenUsed="1"/>
+    <w:lsdException w:name="List Bullet 4" w:semiHidden="1" w:unhideWhenUsed="1"/>
+    <w:lsdException w:name="List Bullet 5" w:semiHidden="1" w:unhideWhenUsed="1"/>
+    <w:lsdException w:name="List Number 2" w:semiHidden="1" w:unhideWhenUsed="1"/>
+    <w:lsdException w:name="List Number 3" w:semiHidden="1" w:unhideWhenUsed="1"/>
+    <w:lsdException w:name="List Number 4" w:semiHidden="1" w:unhideWhenUsed="1"/>
+    <w:lsdException w:name="List Number 5" w:semiHidden="1" w:unhideWhenUsed="1"/>
+    <w:lsdException w:name="Title" w:uiPriority="10" w:qFormat="1"/>
+    <w:lsdException w:name="Closing" w:semiHidden="1" w:unhideWhenUsed="1"/>
+    <w:lsdException w:name="Signature" w:semiHidden="1" w:unhideWhenUsed="1"/>
+    <w:lsdException w:name="Default Paragraph Font" w:semiHidden="1" w:uiPriority="1" w:unhideWhenUsed="1"/>
+    <w:lsdException w:name="Body Text" w:semiHidden="1" w:unhideWhenUsed="1"/>
+    <w:lsdException w:name="Body Text Indent" w:semiHidden="1" w:unhideWhenUsed="1"/>
+    <w:lsdException w:name="List Continue" w:semiHidden="1" w:unhideWhenUsed="1"/>
+    <w:lsdException w:name="List Continue 2" w:semiHidden="1" w:unhideWhenUsed="1"/>
+    <w:lsdException w:name="List Continue 3" w:semiHidden="1" w:unhideWhenUsed="1"/>
+    <w:lsdException w:name="List Continue 4" w:semiHidden="1" w:unhideWhenUsed="1"/>
+    <w:lsdException w:name="List Continue 5" w:semiHidden="1" w:unhideWhenUsed="1"/>
+    <w:lsdException w:name="Message Header" w:semiHidden="1" w:unhideWhenUsed="1"/>
+    <w:lsdException w:name="Subtitle" w:uiPriority="11" w:qFormat="1"/>
+    <w:lsdException w:name="Salutation" w:semiHidden="1" w:unhideWhenUsed="1"/>
+    <w:lsdException w:name="Date" w:semiHidden="1" w:unhideWhenUsed="1"/>
+    <w:lsdException w:name="Body Text First Indent" w:semiHidden="1" w:unhideWhenUsed="1"/>
+    <w:lsdException w:name="Body Text First Indent 2" w:semiHidden="1" w:unhideWhenUsed="1"/>
+    <w:lsdException w:name="Note Heading" w:semiHidden="1" w:unhideWhenUsed="1"/>
+    <w:lsdException w:name="Body Text 2" w:semiHidden="1" w:unhideWhenUsed="1"/>
+    <w:lsdException w:name="Body Text 3" w:semiHidden="1" w:unhideWhenUsed="1"/>
+    <w:lsdException w:name="Body Text Indent 2" w:semiHidden="1" w:unhideWhenUsed="1"/>
+    <w:lsdException w:name="Body Text Indent 3" w:semiHidden="1" w:unhideWhenUsed="1"/>
+    <w:lsdException w:name="Block Text" w:semiHidden="1" w:unhideWhenUsed="1"/>
+    <w:lsdException w:name="Hyperlink" w:semiHidden="1" w:unhideWhenUsed="1"/>
+    <w:lsdException w:name="FollowedHyperlink" w:semiHidden="1" w:unhideWhenUsed="1"/>
+    <w:lsdException w:name="Strong" w:uiPriority="22" w:qFormat="1"/>
+    <w:lsdException w:name="Emphasis" w:uiPriority="20" w:qFormat="1"/>
+    <w:lsdException w:name="Document Map" w:semiHidden="1" w:unhideWhenUsed="1"/>
+    <w:lsdException w:name="Plain Text" w:semiHidden="1" w:unhideWhenUsed="1"/>
+    <w:lsdException w:name="E-mail Signature" w:semiHidden="1" w:unhideWhenUsed="1"/>
+    <w:lsdException w:name="HTML Top of Form" w:semiHidden="1" w:unhideWhenUsed="1"/>
+    <w:lsdException w:name="HTML Bottom of Form" w:semiHidden="1" w:unhideWhenUsed="1"/>
+    <w:lsdException w:name="Normal (Web)" w:semiHidden="1" w:unhideWhenUsed="1"/>
+    <w:lsdException w:name="HTML Acronym" w:semiHidden="1" w:unhideWhenUsed="1"/>
+    <w:lsdException w:name="HTML Address" w:semiHidden="1" w:unhideWhenUsed="1"/>
+    <w:lsdException w:name="HTML Cite" w:semiHidden="1" w:unhideWhenUsed="1"/>
+    <w:lsdException w:name="HTML Code" w:semiHidden="1" w:unhideWhenUsed="1"/>
+    <w:lsdException w:name="HTML Definition" w:semiHidden="1" w:unhideWhenUsed="1"/>
+    <w:lsdException w:name="HTML Keyboard" w:semiHidden="1" w:unhideWhenUsed="1"/>
+    <w:lsdException w:name="HTML Preformatted" w:semiHidden="1" w:unhideWhenUsed="1"/>
+    <w:lsdException w:name="HTML Sample" w:semiHidden="1" w:unhideWhenUsed="1"/>
+    <w:lsdException w:name="HTML Typewriter" w:semiHidden="1" w:unhideWhenUsed="1"/>
+    <w:lsdException w:name="HTML Variable" w:semiHidden="1" w:unhideWhenUsed="1"/>
+    <w:lsdException w:name="Normal Table" w:semiHidden="1" w:unhideWhenUsed="1"/>
+    <w:lsdException w:name="annotation subject" w:semiHidden="1" w:unhideWhenUsed="1"/>
+    <w:lsdException w:name="No List" w:semiHidden="1" w:unhideWhenUsed="1"/>
+    <w:lsdException w:name="Outline List 1" w:semiHidden="1" w:unhideWhenUsed="1"/>
+    <w:lsdException w:name="Outline List 2" w:semiHidden="1" w:unhideWhenUsed="1"/>
+    <w:lsdException w:name="Outline List 3" w:semiHidden="1" w:unhideWhenUsed="1"/>
+    <w:lsdException w:name="Table Simple 1" w:semiHidden="1" w:unhideWhenUsed="1"/>
+    <w:lsdException w:name="Table Simple 2" w:semiHidden="1" w:unhideWhenUsed="1"/>
+    <w:lsdException w:name="Table Simple 3" w:semiHidden="1" w:unhideWhenUsed="1"/>
+    <w:lsdException w:name="Table Classic 1" w:semiHidden="1" w:unhideWhenUsed="1"/>
+    <w:lsdException w:name="Table Classic 2" w:semiHidden="1" w:unhideWhenUsed="1"/>
+    <w:lsdException w:name="Table Classic 3" w:semiHidden="1" w:unhideWhenUsed="1"/>
+    <w:lsdException w:name="Table Classic 4" w:semiHidden="1" w:unhideWhenUsed="1"/>
+    <w:lsdException w:name="Table Colorful 1" w:semiHidden="1" w:unhideWhenUsed="1"/>
+    <w:lsdException w:name="Table Colorful 2" w:semiHidden="1" w:unhideWhenUsed="1"/>
+    <w:lsdException w:name="Table Colorful 3" w:semiHidden="1" w:unhideWhenUsed="1"/>
+    <w:lsdException w:name="Table Columns 1" w:semiHidden="1" w:unhideWhenUsed="1"/>
+    <w:lsdException w:name="Table Columns 2" w:semiHidden="1" w:unhideWhenUsed="1"/>
+    <w:lsdException w:name="Table Columns 3" w:semiHidden="1" w:unhideWhenUsed="1"/>
+    <w:lsdException w:name="Table Columns 4" w:semiHidden="1" w:unhideWhenUsed="1"/>
+    <w:lsdException w:name="Table Columns 5" w:semiHidden="1" w:unhideWhenUsed="1"/>
+    <w:lsdException w:name="Table Grid 1" w:semiHidden="1" w:unhideWhenUsed="1"/>
+    <w:lsdException w:name="Table Grid 2" w:semiHidden="1" w:unhideWhenUsed="1"/>
+    <w:lsdException w:name="Table Grid 3" w:semiHidden="1" w:unhideWhenUsed="1"/>
+    <w:lsdException w:name="Table Grid 4" w:semiHidden="1" w:unhideWhenUsed="1"/>
+    <w:lsdException w:name="Table Grid 5" w:semiHidden="1" w:unhideWhenUsed="1"/>
+    <w:lsdException w:name="Table Grid 6" w:semiHidden="1" w:unhideWhenUsed="1"/>
+    <w:lsdException w:name="Table Grid 7" w:semiHidden="1" w:unhideWhenUsed="1"/>
+    <w:lsdException w:name="Table Grid 8" w:semiHidden="1" w:unhideWhenUsed="1"/>
+    <w:lsdException w:name="Table List 1" w:semiHidden="1" w:unhideWhenUsed="1"/>
+    <w:lsdException w:name="Table List 2" w:semiHidden="1" w:unhideWhenUsed="1"/>
+    <w:lsdException w:name="Table List 3" w:semiHidden="1" w:unhideWhenUsed="1"/>
+    <w:lsdException w:name="Table List 4" w:semiHidden="1" w:unhideWhenUsed="1"/>
+    <w:lsdException w:name="Table List 5" w:semiHidden="1" w:unhideWhenUsed="1"/>
+    <w:lsdException w:name="Table List 6" w:semiHidden="1" w:unhideWhenUsed="1"/>
+    <w:lsdException w:name="Table List 7" w:semiHidden="1" w:unhideWhenUsed="1"/>
+    <w:lsdException w:name="Table List 8" w:semiHidden="1" w:unhideWhenUsed="1"/>
+    <w:lsdException w:name="Table 3D effects 1" w:semiHidden="1" w:unhideWhenUsed="1"/>
+    <w:lsdException w:name="Table 3D effects 2" w:semiHidden="1" w:unhideWhenUsed="1"/>
+    <w:lsdException w:name="Table 3D effects 3" w:semiHidden="1" w:unhideWhenUsed="1"/>
+    <w:lsdException w:name="Table Contemporary" w:semiHidden="1" w:unhideWhenUsed="1"/>
+    <w:lsdException w:name="Table Elegant" w:semiHidden="1" w:unhideWhenUsed="1"/>
+    <w:lsdException w:name="Table Professional" w:semiHidden="1" w:unhideWhenUsed="1"/>
+    <w:lsdException w:name="Table Subtle 1" w:semiHidden="1" w:unhideWhenUsed="1"/>
+    <w:lsdException w:name="Table Subtle 2" w:semiHidden="1" w:unhideWhenUsed="1"/>
+    <w:lsdException w:name="Table Web 1" w:semiHidden="1" w:unhideWhenUsed="1"/>
+    <w:lsdException w:name="Table Web 2" w:semiHidden="1" w:unhideWhenUsed="1"/>
+    <w:lsdException w:name="Table Web 3" w:semiHidden="1" w:unhideWhenUsed="1"/>
+    <w:lsdException w:name="Balloon Text" w:semiHidden="1" w:unhideWhenUsed="1"/>
+    <w:lsdException w:name="Table Grid" w:semiHidden="1" w:uiPriority="39" w:unhideWhenUsed="1"/>
+    <w:lsdException w:name="Table Theme" w:semiHidden="1" w:unhideWhenUsed="1"/>
+    <w:lsdException w:name="Placeholder Text" w:semiHidden="1"/>
+    <w:lsdException w:name="No Spacing" w:uiPriority="1" w:qFormat="1"/>
+    <w:lsdException w:name="Light Shading" w:uiPriority="60"/>
+    <w:lsdException w:name="Light List" w:uiPriority="61"/>
+    <w:lsdException w:name="Light Grid" w:uiPriority="62"/>
+    <w:lsdException w:name="Medium Shading 1" w:uiPriority="63"/>
+    <w:lsdException w:name="Medium Shading 2" w:uiPriority="64"/>
+    <w:lsdException w:name="Medium List 1" w:uiPriority="65"/>
+    <w:lsdException w:name="Medium List 2" w:uiPriority="66"/>
+    <w:lsdException w:name="Medium Grid 1" w:uiPriority="67"/>
+    <w:lsdException w:name="Medium Grid 2" w:uiPriority="68"/>
+    <w:lsdException w:name="Medium Grid 3" w:uiPriority="69"/>
+    <w:lsdException w:name="Dark List" w:uiPriority="70"/>
+    <w:lsdException w:name="Colorful Shading" w:uiPriority="71"/>
+    <w:lsdException w:name="Colorful List" w:uiPriority="72"/>
+    <w:lsdException w:name="Colorful Grid" w:uiPriority="73"/>
+    <w:lsdException w:name="Light Shading Accent 1" w:uiPriority="60"/>
+    <w:lsdException w:name="Light List Accent 1" w:uiPriority="61"/>
+    <w:lsdException w:name="Light Grid Accent 1" w:uiPriority="62"/>
+    <w:lsdException w:name="Medium Shading 1 Accent 1" w:uiPriority="63"/>
+    <w:lsdException w:name="Medium Shading 2 Accent 1" w:uiPriority="64"/>
+    <w:lsdException w:name="Medium List 1 Accent 1" w:uiPriority="65"/>
+    <w:lsdException w:name="Revision" w:semiHidden="1"/>
+    <w:lsdException w:name="List Paragraph" w:uiPriority="34" w:qFormat="1"/>
+    <w:lsdException w:name="Quote" w:uiPriority="29" w:qFormat="1"/>
+    <w:lsdException w:name="Intense Quote" w:uiPriority="30" w:qFormat="1"/>
+    <w:lsdException w:name="Medium List 2 Accent 1" w:uiPriority="66"/>
+    <w:lsdException w:name="Medium Grid 1 Accent 1" w:uiPriority="67"/>
+    <w:lsdException w:name="Medium Grid 2 Accent 1" w:uiPriority="68"/>
+    <w:lsdException w:name="Medium Grid 3 Accent 1" w:uiPriority="69"/>
+    <w:lsdException w:name="Dark List Accent 1" w:uiPriority="70"/>
+    <w:lsdException w:name="Colorful Shading Accent 1" w:uiPriority="71"/>
+    <w:lsdException w:name="Colorful List Accent 1" w:uiPriority="72"/>
+    <w:lsdException w:name="Colorful Grid Accent 1" w:uiPriority="73"/>
+    <w:lsdException w:name="Light Shading Accent 2" w:uiPriority="60"/>
+    <w:lsdException w:name="Light List Accent 2" w:uiPriority="61"/>
+    <w:lsdException w:name="Light Grid Accent 2" w:uiPriority="62"/>
+    <w:lsdException w:name="Medium Shading 1 Accent 2" w:uiPriority="63"/>
+    <w:lsdException w:name="Medium Shading 2 Accent 2" w:uiPriority="64"/>
+    <w:lsdException w:name="Medium List 1 Accent 2" w:uiPriority="65"/>
+    <w:lsdException w:name="Medium List 2 Accent 2" w:uiPriority="66"/>
+    <w:lsdException w:name="Medium Grid 1 Accent 2" w:uiPriority="67"/>
+    <w:lsdException w:name="Medium Grid 2 Accent 2" w:uiPriority="68"/>
+    <w:lsdException w:name="Medium Grid 3 Accent 2" w:uiPriority="69"/>
+    <w:lsdException w:name="Dark List Accent 2" w:uiPriority="70"/>
+    <w:lsdException w:name="Colorful Shading Accent 2" w:uiPriority="71"/>
+    <w:lsdException w:name="Colorful List Accent 2" w:uiPriority="72"/>
+    <w:lsdException w:name="Colorful Grid Accent 2" w:uiPriority="73"/>
+    <w:lsdException w:name="Light Shading Accent 3" w:uiPriority="60"/>
+    <w:lsdException w:name="Light List Accent 3" w:uiPriority="61"/>
+    <w:lsdException w:name="Light Grid Accent 3" w:uiPriority="62"/>
+    <w:lsdException w:name="Medium Shading 1 Accent 3" w:uiPriority="63"/>
+    <w:lsdException w:name="Medium Shading 2 Accent 3" w:uiPriority="64"/>
+    <w:lsdException w:name="Medium List 1 Accent 3" w:uiPriority="65"/>
+    <w:lsdException w:name="Medium List 2 Accent 3" w:uiPriority="66"/>
+    <w:lsdException w:name="Medium Grid 1 Accent 3" w:uiPriority="67"/>
+    <w:lsdException w:name="Medium Grid 2 Accent 3" w:uiPriority="68"/>
+    <w:lsdException w:name="Medium Grid 3 Accent 3" w:uiPriority="69"/>
+    <w:lsdException w:name="Dark List Accent 3" w:uiPriority="70"/>
+    <w:lsdException w:name="Colorful Shading Accent 3" w:uiPriority="71"/>
+    <w:lsdException w:name="Colorful List Accent 3" w:uiPriority="72"/>
+    <w:lsdException w:name="Colorful Grid Accent 3" w:uiPriority="73"/>
+    <w:lsdException w:name="Light Shading Accent 4" w:uiPriority="60"/>
+    <w:lsdException w:name="Light List Accent 4" w:uiPriority="61"/>
+    <w:lsdException w:name="Light Grid Accent 4" w:uiPriority="62"/>
+    <w:lsdException w:name="Medium Shading 1 Accent 4" w:uiPriority="63"/>
+    <w:lsdException w:name="Medium Shading 2 Accent 4" w:uiPriority="64"/>
+    <w:lsdException w:name="Medium List 1 Accent 4" w:uiPriority="65"/>
+    <w:lsdException w:name="Medium List 2 Accent 4" w:uiPriority="66"/>
+    <w:lsdException w:name="Medium Grid 1 Accent 4" w:uiPriority="67"/>
+    <w:lsdException w:name="Medium Grid 2 Accent 4" w:uiPriority="68"/>
+    <w:lsdException w:name="Medium Grid 3 Accent 4" w:uiPriority="69"/>
+    <w:lsdException w:name="Dark List Accent 4" w:uiPriority="70"/>
+    <w:lsdException w:name="Colorful Shading Accent 4" w:uiPriority="71"/>
+    <w:lsdException w:name="Colorful List Accent 4" w:uiPriority="72"/>
+    <w:lsdException w:name="Colorful Grid Accent 4" w:uiPriority="73"/>
+    <w:lsdException w:name="Light Shading Accent 5" w:uiPriority="60"/>
+    <w:lsdException w:name="Light List Accent 5" w:uiPriority="61"/>
+    <w:lsdException w:name="Light Grid Accent 5" w:uiPriority="62"/>
+    <w:lsdException w:name="Medium Shading 1 Accent 5" w:uiPriority="63"/>
+    <w:lsdException w:name="Medium Shading 2 Accent 5" w:uiPriority="64"/>
+    <w:lsdException w:name="Medium List 1 Accent 5" w:uiPriority="65"/>
+    <w:lsdException w:name="Medium List 2 Accent 5" w:uiPriority="66"/>
+    <w:lsdException w:name="Medium Grid 1 Accent 5" w:uiPriority="67"/>
+    <w:lsdException w:name="Medium Grid 2 Accent 5" w:uiPriority="68"/>
+    <w:lsdException w:name="Medium Grid 3 Accent 5" w:uiPriority="69"/>
+    <w:lsdException w:name="Dark List Accent 5" w:uiPriority="70"/>
+    <w:lsdException w:name="Colorful Shading Accent 5" w:uiPriority="71"/>
+    <w:lsdException w:name="Colorful List Accent 5" w:uiPriority="72"/>
+    <w:lsdException w:name="Colorful Grid Accent 5" w:uiPriority="73"/>
+    <w:lsdException w:name="Light Shading Accent 6" w:uiPriority="60"/>
+    <w:lsdException w:name="Light List Accent 6" w:uiPriority="61"/>
+    <w:lsdException w:name="Light Grid Accent 6" w:uiPriority="62"/>
+    <w:lsdException w:name="Medium Shading 1 Accent 6" w:uiPriority="63"/>
+    <w:lsdException w:name="Medium Shading 2 Accent 6" w:uiPriority="64"/>
+    <w:lsdException w:name="Medium List 1 Accent 6" w:uiPriority="65"/>
+    <w:lsdException w:name="Medium List 2 Accent 6" w:uiPriority="66"/>
+    <w:lsdException w:name="Medium Grid 1 Accent 6" w:uiPriority="67"/>
+    <w:lsdException w:name="Medium Grid 2 Accent 6" w:uiPriority="68"/>
+    <w:lsdException w:name="Medium Grid 3 Accent 6" w:uiPriority="69"/>
+    <w:lsdException w:name="Dark List Accent 6" w:uiPriority="70"/>
+    <w:lsdException w:name="Colorful Shading Accent 6" w:uiPriority="71"/>
+    <w:lsdException w:name="Colorful List Accent 6" w:uiPriority="72"/>
+    <w:lsdException w:name="Colorful Grid Accent 6" w:uiPriority="73"/>
+    <w:lsdException w:name="Subtle Emphasis" w:uiPriority="19" w:qFormat="1"/>
+    <w:lsdException w:name="Intense Emphasis" w:uiPriority="21" w:qFormat="1"/>
+    <w:lsdException w:name="Subtle Reference" w:uiPriority="31" w:qFormat="1"/>
+    <w:lsdException w:name="Intense Reference" w:uiPriority="32" w:qFormat="1"/>
+    <w:lsdException w:name="Book Title" w:uiPriority="33" w:qFormat="1"/>
+    <w:lsdException w:name="Bibliography" w:semiHidden="1" w:uiPriority="37" w:unhideWhenUsed="1"/>
+    <w:lsdException w:name="TOC Heading" w:semiHidden="1" w:uiPriority="39" w:unhideWhenUsed="1" w:qFormat="1"/>
+    <w:lsdException w:name="Plain Table 1" w:uiPriority="41"/>
+    <w:lsdException w:name="Plain Table 2" w:uiPriority="42"/>
+    <w:lsdException w:name="Plain Table 3" w:uiPriority="43"/>
+    <w:lsdException w:name="Plain Table 4" w:uiPriority="44"/>
+    <w:lsdException w:name="Plain Table 5" w:uiPriority="45"/>
+    <w:lsdException w:name="Grid Table Light" w:uiPriority="40"/>
+    <w:lsdException w:name="Grid Table 1 Light" w:uiPriority="46"/>
+    <w:lsdException w:name="Grid Table 2" w:uiPriority="47"/>
+    <w:lsdException w:name="Grid Table 3" w:uiPriority="48"/>
+    <w:lsdException w:name="Grid Table 4" w:uiPriority="49"/>
+    <w:lsdException w:name="Grid Table 5 Dark" w:uiPriority="50"/>
+    <w:lsdException w:name="Grid Table 6 Colorful" w:uiPriority="51"/>
+    <w:lsdException w:name="Grid Table 7 Colorful" w:uiPriority="52"/>
+    <w:lsdException w:name="Grid Table 1 Light Accent 1" w:uiPriority="46"/>
+    <w:lsdException w:name="Grid Table 2 Accent 1" w:uiPriority="47"/>
+    <w:lsdException w:name="Grid Table 3 Accent 1" w:uiPriority="48"/>
+    <w:lsdException w:name="Grid Table 4 Accent 1" w:uiPriority="49"/>
+    <w:lsdException w:name="Grid Table 5 Dark Accent 1" w:uiPriority="50"/>
+    <w:lsdException w:name="Grid Table 6 Colorful Accent 1" w:uiPriority="51"/>
+    <w:lsdException w:name="Grid Table 7 Colorful Accent 1" w:uiPriority="52"/>
+    <w:lsdException w:name="Grid Table 1 Light Accent 2" w:uiPriority="46"/>
+    <w:lsdException w:name="Grid Table 2 Accent 2" w:uiPriority="47"/>
+    <w:lsdException w:name="Grid Table 3 Accent 2" w:uiPriority="48"/>
+    <w:lsdException w:name="Grid Table 4 Accent 2" w:uiPriority="49"/>
+    <w:lsdException w:name="Grid Table 5 Dark Accent 2" w:uiPriority="50"/>
+    <w:lsdException w:name="Grid Table 6 Colorful Accent 2" w:uiPriority="51"/>
+    <w:lsdException w:name="Grid Table 7 Colorful Accent 2" w:uiPriority="52"/>
+    <w:lsdException w:name="Grid Table 1 Light Accent 3" w:uiPriority="46"/>
+    <w:lsdException w:name="Grid Table 2 Accent 3" w:uiPriority="47"/>
+    <w:lsdException w:name="Grid Table 3 Accent 3" w:uiPriority="48"/>
+    <w:lsdException w:name="Grid Table 4 Accent 3" w:uiPriority="49"/>
+    <w:lsdException w:name="Grid Table 5 Dark Accent 3" w:uiPriority="50"/>
+    <w:lsdException w:name="Grid Table 6 Colorful Accent 3" w:uiPriority="51"/>
+    <w:lsdException w:name="Grid Table 7 Colorful Accent 3" w:uiPriority="52"/>
+    <w:lsdException w:name="Grid Table 1 Light Accent 4" w:uiPriority="46"/>
+    <w:lsdException w:name="Grid Table 2 Accent 4" w:uiPriority="47"/>
+    <w:lsdException w:name="Grid Table 3 Accent 4" w:uiPriority="48"/>
+    <w:lsdException w:name="Grid Table 4 Accent 4" w:uiPriority="49"/>
+    <w:lsdException w:name="Grid Table 5 Dark Accent 4" w:uiPriority="50"/>
+    <w:lsdException w:name="Grid Table 6 Colorful Accent 4" w:uiPriority="51"/>
+    <w:lsdException w:name="Grid Table 7 Colorful Accent 4" w:uiPriority="52"/>
+    <w:lsdException w:name="Grid Table 1 Light Accent 5" w:uiPriority="46"/>
+    <w:lsdException w:name="Grid Table 2 Accent 5" w:uiPriority="47"/>
+    <w:lsdException w:name="Grid Table 3 Accent 5" w:uiPriority="48"/>
+    <w:lsdException w:name="Grid Table 4 Accent 5" w:uiPriority="49"/>
+    <w:lsdException w:name="Grid Table 5 Dark Accent 5" w:uiPriority="50"/>
+    <w:lsdException w:name="Grid Table 6 Colorful Accent 5" w:uiPriority="51"/>
+    <w:lsdException w:name="Grid Table 7 Colorful Accent 5" w:uiPriority="52"/>
+    <w:lsdException w:name="Grid Table 1 Light Accent 6" w:uiPriority="46"/>
+    <w:lsdException w:name="Grid Table 2 Accent 6" w:uiPriority="47"/>
+    <w:lsdException w:name="Grid Table 3 Accent 6" w:uiPriority="48"/>
+    <w:lsdException w:name="Grid Table 4 Accent 6" w:uiPriority="49"/>
+    <w:lsdException w:name="Grid Table 5 Dark Accent 6" w:uiPriority="50"/>
+    <w:lsdException w:name="Grid Table 6 Colorful Accent 6" w:uiPriority="51"/>
+    <w:lsdException w:name="Grid Table 7 Colorful Accent 6" w:uiPriority="52"/>
+    <w:lsdException w:name="List Table 1 Light" w:uiPriority="46"/>
+    <w:lsdException w:name="List Table 2" w:uiPriority="47"/>
+    <w:lsdException w:name="List Table 3" w:uiPriority="48"/>
+    <w:lsdException w:name="List Table 4" w:uiPriority="49"/>
+    <w:lsdException w:name="List Table 5 Dark" w:uiPriority="50"/>
+    <w:lsdException w:name="List Table 6 Colorful" w:uiPriority="51"/>
+    <w:lsdException w:name="List Table 7 Colorful" w:uiPriority="52"/>
+    <w:lsdException w:name="List Table 1 Light Accent 1" w:uiPriority="46"/>
+    <w:lsdException w:name="List Table 2 Accent 1" w:uiPriority="47"/>
+    <w:lsdException w:name="List Table 3 Accent 1" w:uiPriority="48"/>
+    <w:lsdException w:name="List Table 4 Accent 1" w:uiPriority="49"/>
+    <w:lsdException w:name="List Table 5 Dark Accent 1" w:uiPriority="50"/>
+    <w:lsdException w:name="List Table 6 Colorful Accent 1" w:uiPriority="51"/>
+    <w:lsdException w:name="List Table 7 Colorful Accent 1" w:uiPriority="52"/>
+    <w:lsdException w:name="List Table 1 Light Accent 2" w:uiPriority="46"/>
+    <w:lsdException w:name="List Table 2 Accent 2" w:uiPriority="47"/>
+    <w:lsdException w:name="List Table 3 Accent 2" w:uiPriority="48"/>
+    <w:lsdException w:name="List Table 4 Accent 2" w:uiPriority="49"/>
+    <w:lsdException w:name="List Table 5 Dark Accent 2" w:uiPriority="50"/>
+    <w:lsdException w:name="List Table 6 Colorful Accent 2" w:uiPriority="51"/>
+    <w:lsdException w:name="List Table 7 Colorful Accent 2" w:uiPriority="52"/>
+    <w:lsdException w:name="List Table 1 Light Accent 3" w:uiPriority="46"/>
+    <w:lsdException w:name="List Table 2 Accent 3" w:uiPriority="47"/>
+    <w:lsdException w:name="List Table 3 Accent 3" w:uiPriority="48"/>
+    <w:lsdException w:name="List Table 4 Accent 3" w:uiPriority="49"/>
+    <w:lsdException w:name="List Table 5 Dark Accent 3" w:uiPriority="50"/>
+    <w:lsdException w:name="List Table 6 Colorful Accent 3" w:uiPriority="51"/>
+    <w:lsdException w:name="List Table 7 Colorful Accent 3" w:uiPriority="52"/>
+    <w:lsdException w:name="List Table 1 Light Accent 4" w:uiPriority="46"/>
+    <w:lsdException w:name="List Table 2 Accent 4" w:uiPriority="47"/>
+    <w:lsdException w:name="List Table 3 Accent 4" w:uiPriority="48"/>
+    <w:lsdException w:name="List Table 4 Accent 4" w:uiPriority="49"/>
+    <w:lsdException w:name="List Table 5 Dark Accent 4" w:uiPriority="50"/>
+    <w:lsdException w:name="List Table 6 Colorful Accent 4" w:uiPriority="51"/>
+    <w:lsdException w:name="List Table 7 Colorful Accent 4" w:uiPriority="52"/>
+    <w:lsdException w:name="List Table 1 Light Accent 5" w:uiPriority="46"/>
+    <w:lsdException w:name="List Table 2 Accent 5" w:uiPriority="47"/>
+    <w:lsdException w:name="List Table 3 Accent 5" w:uiPriority="48"/>
+    <w:lsdException w:name="List Table 4 Accent 5" w:uiPriority="49"/>
+    <w:lsdException w:name="List Table 5 Dark Accent 5" w:uiPriority="50"/>
+    <w:lsdException w:name="List Table 6 Colorful Accent 5" w:uiPriority="51"/>
+    <w:lsdException w:name="List Table 7 Colorful Accent 5" w:uiPriority="52"/>
+    <w:lsdException w:name="List Table 1 Light Accent 6" w:uiPriority="46"/>
+    <w:lsdException w:name="List Table 2 Accent 6" w:uiPriority="47"/>
+    <w:lsdException w:name="List Table 3 Accent 6" w:uiPriority="48"/>
+    <w:lsdException w:name="List Table 4 Accent 6" w:uiPriority="49"/>
+    <w:lsdException w:name="List Table 5 Dark Accent 6" w:uiPriority="50"/>
+    <w:lsdException w:name="List Table 6 Colorful Accent 6" w:uiPriority="51"/>
+    <w:lsdException w:name="List Table 7 Colorful Accent 6" w:uiPriority="52"/>
+    <w:lsdException w:name="Mention" w:semiHidden="1" w:unhideWhenUsed="1"/>
+    <w:lsdException w:name="Smart Hyperlink" w:semiHidden="1" w:unhideWhenUsed="1"/>
+    <w:lsdException w:name="Hashtag" w:semiHidden="1" w:unhideWhenUsed="1"/>
+    <w:lsdException w:name="Unresolved Mention" w:semiHidden="1" w:unhideWhenUsed="1"/>
+    <w:lsdException w:name="Smart Link" w:semiHidden="1" w:unhideWhenUsed="1"/>
   </w:latentStyles>
   <w:style w:type="paragraph" w:default="1" w:styleId="Normal">
     <w:name w:val="Normal"/>
@@ -4487,7 +4696,6 @@
     <w:uiPriority w:val="99"/>
     <w:semiHidden/>
     <w:unhideWhenUsed/>
-    <w:qFormat/>
     <w:tblPr>
       <w:tblInd w:w="0" w:type="dxa"/>
       <w:tblCellMar>
@@ -4867,7 +5075,7 @@
   <a:extraClrSchemeLst/>
   <a:extLst>
     <a:ext uri="{05A4C25C-085E-4340-85A3-A5531E510DB2}">
-      <thm15:themeFamily xmlns:thm15="http://schemas.microsoft.com/office/thememl/2012/main" xmlns="" name="Office Theme" id="{62F939B6-93AF-4DB8-9C6B-D6C7DFDC589F}" vid="{4A3C46E8-61CC-4603-A589-7422A47A8E4A}"/>
+      <thm15:themeFamily xmlns:thm15="http://schemas.microsoft.com/office/thememl/2012/main" name="Office Theme" id="{62F939B6-93AF-4DB8-9C6B-D6C7DFDC589F}" vid="{4A3C46E8-61CC-4603-A589-7422A47A8E4A}"/>
     </a:ext>
   </a:extLst>
 </a:theme>
